--- a/Trabalho_3_PHP_mySQL_DB/RelatórioProjetoTI.docx
+++ b/Trabalho_3_PHP_mySQL_DB/RelatórioProjetoTI.docx
@@ -5,11 +5,18 @@
     <w:p>
       <w:pPr>
         <w:pStyle w:val="Logtipo"/>
-      </w:pPr>
-      <w:r>
+        <w:jc w:val="left"/>
         <w:rPr>
-          <w:noProof/>
-          <w:lang w:eastAsia="pt-PT"/>
+          <w:rFonts w:asciiTheme="majorHAnsi" w:eastAsiaTheme="majorEastAsia" w:hAnsiTheme="majorHAnsi" w:cstheme="majorBidi"/>
+          <w:caps/>
+          <w:color w:val="B85A22" w:themeColor="accent2" w:themeShade="BF"/>
+        </w:rPr>
+      </w:pPr>
+      <w:r>
+        <w:rPr>
+          <w:rFonts w:asciiTheme="majorHAnsi" w:eastAsiaTheme="majorEastAsia" w:hAnsiTheme="majorHAnsi" w:cstheme="majorBidi"/>
+          <w:caps/>
+          <w:color w:val="B85A22" w:themeColor="accent2" w:themeShade="BF"/>
         </w:rPr>
         <w:drawing>
           <wp:anchor distT="0" distB="0" distL="114300" distR="114300" simplePos="0" relativeHeight="251658240" behindDoc="0" locked="0" layoutInCell="1" allowOverlap="1" wp14:anchorId="208B871A" wp14:editId="502F1505">
@@ -70,6 +77,10 @@
     </w:p>
     <w:sdt>
       <w:sdtPr>
+        <w:rPr>
+          <w:sz w:val="44"/>
+          <w:szCs w:val="44"/>
+        </w:rPr>
         <w:alias w:val="Introduza o título:"/>
         <w:tag w:val="Introduza o título:"/>
         <w:id w:val="1212537942"/>
@@ -80,18 +91,30 @@
         <w15:appearance w15:val="hidden"/>
         <w:text w:multiLine="1"/>
       </w:sdtPr>
-      <w:sdtEndPr/>
       <w:sdtContent>
         <w:p>
           <w:pPr>
             <w:pStyle w:val="Ttulo"/>
-            <w:ind w:left="2127"/>
+            <w:jc w:val="center"/>
+            <w:rPr>
+              <w:sz w:val="48"/>
+              <w:szCs w:val="48"/>
+            </w:rPr>
           </w:pPr>
           <w:r>
-            <w:t xml:space="preserve">Projeto: </w:t>
+            <w:rPr>
+              <w:sz w:val="44"/>
+              <w:szCs w:val="44"/>
+            </w:rPr>
+            <w:t>Relatório SOBRE DESENVOLVIMENTO do projeto:</w:t>
           </w:r>
           <w:r>
-            <w:t>Plataforma de gestão de encomendas</w:t>
+            <w:rPr>
+              <w:sz w:val="44"/>
+              <w:szCs w:val="44"/>
+            </w:rPr>
+            <w:br/>
+            <w:t xml:space="preserve"> “Plataforma Web para clientes DE UMA FÁBRICA de calçado”</w:t>
           </w:r>
         </w:p>
       </w:sdtContent>
@@ -115,29 +138,15 @@
             <w:pStyle w:val="Subttulo"/>
           </w:pPr>
           <w:r>
-            <w:t>Tecnologias da Internet</w:t>
+            <w:br/>
           </w:r>
           <w:r>
-            <w:t xml:space="preserve"> II</w:t>
+            <w:br/>
+            <w:t>Tecnologias da Internet II</w:t>
           </w:r>
           <w:r>
             <w:br/>
             <w:t>1º Ano 2º Semestre</w:t>
-          </w:r>
-          <w:r>
-            <w:br/>
-          </w:r>
-          <w:r>
-            <w:br/>
-          </w:r>
-          <w:r>
-            <w:br/>
-          </w:r>
-          <w:r>
-            <w:br/>
-          </w:r>
-          <w:r>
-            <w:br/>
           </w:r>
         </w:p>
       </w:sdtContent>
@@ -211,6 +220,7 @@
           <w15:appearance w15:val="hidden"/>
           <w:text w:multiLine="1"/>
         </w:sdtPr>
+        <w:sdtEndPr/>
         <w:sdtContent>
           <w:r>
             <w:t>pedro Soares</w:t>
@@ -654,32 +664,13 @@
         <w:jc w:val="both"/>
       </w:pPr>
       <w:r>
-        <w:t xml:space="preserve">Este </w:t>
-      </w:r>
-      <w:r>
-        <w:t>projeto</w:t>
-      </w:r>
-      <w:r>
-        <w:t xml:space="preserve"> foi desenvolvido no contexto da</w:t>
-      </w:r>
-      <w:r>
-        <w:t xml:space="preserve"> avaliação prática da</w:t>
-      </w:r>
-      <w:r>
-        <w:t xml:space="preserve"> unidade curricular de </w:t>
-      </w:r>
-      <w:r>
-        <w:t>Tecnologias da Internet</w:t>
-      </w:r>
-      <w:r>
-        <w:t xml:space="preserve"> II</w:t>
-      </w:r>
-      <w:r>
-        <w:t>, com base nos conteúdos lecionados durante o semestre</w:t>
-      </w:r>
-      <w:r>
-        <w:t xml:space="preserve"> e como forma de demonstração e consolidação de aprendizagens.</w:t>
-      </w:r>
+        <w:t xml:space="preserve">O objetivo deste projeto é desenvolver uma plataforma robusta e funcional para uma fábrica de calçado de segurança de Guimarães – AMF, </w:t>
+      </w:r>
+      <w:proofErr w:type="spellStart"/>
+      <w:r>
+        <w:t>lda.</w:t>
+      </w:r>
+      <w:proofErr w:type="spellEnd"/>
       <w:r>
         <w:t xml:space="preserve"> </w:t>
       </w:r>
@@ -693,31 +684,35 @@
         </w:rPr>
       </w:pPr>
       <w:r>
-        <w:t>Pretende-se que o</w:t>
-      </w:r>
-      <w:r>
-        <w:t>s</w:t>
-      </w:r>
-      <w:r>
-        <w:t xml:space="preserve"> aluno</w:t>
-      </w:r>
-      <w:r>
-        <w:t>s</w:t>
-      </w:r>
-      <w:r>
-        <w:t xml:space="preserve"> seja</w:t>
-      </w:r>
-      <w:r>
-        <w:t>m</w:t>
-      </w:r>
-      <w:r>
-        <w:t xml:space="preserve"> capaz</w:t>
-      </w:r>
-      <w:r>
-        <w:t>es</w:t>
-      </w:r>
-      <w:r>
-        <w:t xml:space="preserve"> de demonstrar a correta utilização das </w:t>
+        <w:t>A plataforma Web que está em desenvolvimento tem como o principal objetivo permitir que os clientes da fábrica possam lançar as suas encomendas, consultar a informação necessário sobre os produtos da fabrica e muito mais.</w:t>
+      </w:r>
+      <w:r>
+        <w:rPr>
+          <w:noProof/>
+          <w14:ligatures w14:val="none"/>
+        </w:rPr>
+        <w:t xml:space="preserve"> </w:t>
+      </w:r>
+    </w:p>
+    <w:p>
+      <w:pPr>
+        <w:jc w:val="both"/>
+        <w:rPr>
+          <w:noProof/>
+          <w14:ligatures w14:val="none"/>
+        </w:rPr>
+      </w:pPr>
+      <w:r>
+        <w:t>No entanto, o tempo muito limitado para entregar o projeto</w:t>
+      </w:r>
+      <w:r>
+        <w:t xml:space="preserve"> no contexto da avaliação prática da unidade curricular de Tecnologias da Internet II, abrigou a equipa de desenvolvimento limitar as funcionalidades da plataforma e entregar o projeto apenas com o objetivo</w:t>
+      </w:r>
+      <w:r>
+        <w:t xml:space="preserve"> de</w:t>
+      </w:r>
+      <w:r>
+        <w:t xml:space="preserve"> demonstrar a correta utilização das </w:t>
       </w:r>
       <w:r>
         <w:rPr>
@@ -731,82 +726,68 @@
           <w:noProof/>
           <w14:ligatures w14:val="none"/>
         </w:rPr>
-        <w:t xml:space="preserve">, elaborando uma solução </w:t>
+        <w:t xml:space="preserve"> </w:t>
+      </w:r>
+      <w:r>
+        <w:t>durante o semestre</w:t>
       </w:r>
       <w:r>
         <w:rPr>
           <w:noProof/>
           <w14:ligatures w14:val="none"/>
         </w:rPr>
-        <w:t>WEB</w:t>
+        <w:t xml:space="preserve">, elaborando uma solução WEB numa abordagem que permita a utilização de um conjunto de funcionalidades interativas de armazenamento e pesquisa de informação numa base de dados. </w:t>
       </w:r>
       <w:r>
         <w:rPr>
           <w:noProof/>
           <w14:ligatures w14:val="none"/>
         </w:rPr>
-        <w:t xml:space="preserve"> numa abordagem </w:t>
+        <w:t>Este projeto</w:t>
       </w:r>
       <w:r>
         <w:rPr>
           <w:noProof/>
           <w14:ligatures w14:val="none"/>
         </w:rPr>
-        <w:t>que permita a utilização de um c</w:t>
+        <w:t xml:space="preserve"> WEB</w:t>
       </w:r>
       <w:r>
         <w:rPr>
           <w:noProof/>
           <w14:ligatures w14:val="none"/>
         </w:rPr>
-        <w:t>onjunto de</w:t>
+        <w:t xml:space="preserve"> está a </w:t>
       </w:r>
       <w:r>
         <w:rPr>
           <w:noProof/>
           <w14:ligatures w14:val="none"/>
         </w:rPr>
-        <w:t xml:space="preserve"> funcionalidades interativas de armazenamento e pesquisa de informação numa base de dados</w:t>
-      </w:r>
-      <w:r>
+        <w:t xml:space="preserve">integrar as tecnologias MySQL, HTML5, CSS, PHP e Javasript. </w:t>
+      </w:r>
+      <w:bookmarkStart w:id="2" w:name="_GoBack"/>
+      <w:bookmarkEnd w:id="2"/>
+    </w:p>
+    <w:p>
+      <w:pPr>
+        <w:jc w:val="both"/>
         <w:rPr>
           <w:noProof/>
           <w14:ligatures w14:val="none"/>
         </w:rPr>
-        <w:t>.</w:t>
-      </w:r>
-      <w:r>
-        <w:rPr>
-          <w:noProof/>
-          <w14:ligatures w14:val="none"/>
-        </w:rPr>
-        <w:t xml:space="preserve"> Para o sucesso deste projeto, a solução WEB deve integrar as tecnologias MySQL, </w:t>
-      </w:r>
-      <w:r>
-        <w:rPr>
-          <w:noProof/>
-          <w14:ligatures w14:val="none"/>
-        </w:rPr>
-        <w:t>HTML5, CSS, PHP e Javasript.</w:t>
-      </w:r>
-      <w:r>
-        <w:rPr>
-          <w:noProof/>
-          <w14:ligatures w14:val="none"/>
-        </w:rPr>
-        <w:t xml:space="preserve"> </w:t>
-      </w:r>
+      </w:pPr>
     </w:p>
     <w:p>
       <w:pPr>
         <w:pStyle w:val="Ttulo2"/>
         <w:jc w:val="both"/>
       </w:pPr>
-      <w:bookmarkStart w:id="2" w:name="_Toc11626751"/>
+      <w:bookmarkStart w:id="3" w:name="_Toc11626751"/>
       <w:r>
         <w:t>análise e abordagem do problema</w:t>
       </w:r>
-      <w:bookmarkEnd w:id="2"/>
+      <w:bookmarkEnd w:id="3"/>
     </w:p>
     <w:p>
       <w:pPr>
@@ -936,13 +917,7 @@
         <w:t>,</w:t>
       </w:r>
       <w:r>
-        <w:t xml:space="preserve"> </w:t>
-      </w:r>
-      <w:r>
-        <w:t xml:space="preserve">utilizamos o PHP para gerar as páginas web </w:t>
-      </w:r>
-      <w:r>
-        <w:t xml:space="preserve">e interagir com uma base de dados criada em </w:t>
+        <w:t xml:space="preserve"> utilizamos o PHP para gerar as páginas web e interagir com uma base de dados criada em </w:t>
       </w:r>
       <w:proofErr w:type="spellStart"/>
       <w:r>
@@ -995,13 +970,8 @@
         <w:t xml:space="preserve">o Pedro apresentou </w:t>
       </w:r>
       <w:r>
-        <w:t xml:space="preserve">soluções mais </w:t>
-      </w:r>
-      <w:proofErr w:type="gramStart"/>
-      <w:r>
-        <w:t>básicas</w:t>
-      </w:r>
-      <w:proofErr w:type="gramEnd"/>
+        <w:t>soluções mais básicas</w:t>
+      </w:r>
       <w:r>
         <w:t xml:space="preserve"> </w:t>
       </w:r>
@@ -1121,6 +1091,7 @@
       </w:r>
       <w:proofErr w:type="spellStart"/>
       <w:r>
+        <w:lastRenderedPageBreak/>
         <w:t>Sergii</w:t>
       </w:r>
       <w:proofErr w:type="spellEnd"/>
@@ -1177,7 +1148,6 @@
         <w:jc w:val="both"/>
       </w:pPr>
       <w:r>
-        <w:lastRenderedPageBreak/>
         <w:t xml:space="preserve">Análise </w:t>
       </w:r>
       <w:r>
@@ -1186,7 +1156,7 @@
       <w:r>
         <w:t>Crítica</w:t>
       </w:r>
-      <w:bookmarkStart w:id="3" w:name="_Toc11626755"/>
+      <w:bookmarkStart w:id="4" w:name="_Toc11626755"/>
     </w:p>
     <w:p>
       <w:pPr>
@@ -1426,14 +1396,7 @@
           <w:color w:val="B85A22" w:themeColor="accent2" w:themeShade="BF"/>
           <w:u w:val="single"/>
         </w:rPr>
-        <w:t>S</w:t>
-      </w:r>
-      <w:r>
-        <w:rPr>
-          <w:color w:val="B85A22" w:themeColor="accent2" w:themeShade="BF"/>
-          <w:u w:val="single"/>
-        </w:rPr>
-        <w:t>egurança</w:t>
+        <w:t>Segurança</w:t>
       </w:r>
     </w:p>
     <w:p>
@@ -1468,7 +1431,7 @@
         <w:t>A utilidade deste tipo de plataformas é maior do que se pode pensar. Na verdade, todos os dias as empresas pedem este tipo de soluções. A aplicação de uma versão refinada desta plataforma seria o passo seguinte no seu desenvolvimento. Consideramos que é uma oportunidade que gostaríamos de experimentar, independentemente do mercado a que se destina, dada a sua conceção orientada a objetos.</w:t>
       </w:r>
     </w:p>
-    <w:bookmarkEnd w:id="3"/>
+    <w:bookmarkEnd w:id="4"/>
     <w:p>
       <w:pPr>
         <w:jc w:val="both"/>
@@ -1534,7 +1497,7 @@
       <w:footerReference w:type="default" r:id="rId11"/>
       <w:headerReference w:type="first" r:id="rId12"/>
       <w:pgSz w:w="11906" w:h="16838" w:code="9"/>
-      <w:pgMar w:top="1440" w:right="1440" w:bottom="1440" w:left="1440" w:header="720" w:footer="576" w:gutter="0"/>
+      <w:pgMar w:top="1134" w:right="991" w:bottom="1440" w:left="1440" w:header="284" w:footer="576" w:gutter="0"/>
       <w:pgNumType w:start="0"/>
       <w:cols w:space="720"/>
       <w:titlePg/>
@@ -1589,9 +1552,9 @@
       <w:tblDescription w:val="Tabela de rodapé com data, título do documento e número de página"/>
     </w:tblPr>
     <w:tblGrid>
-      <w:gridCol w:w="3401"/>
-      <w:gridCol w:w="4004"/>
-      <w:gridCol w:w="2092"/>
+      <w:gridCol w:w="3571"/>
+      <w:gridCol w:w="4203"/>
+      <w:gridCol w:w="2196"/>
     </w:tblGrid>
     <w:tr>
       <w:tc>
@@ -1602,7 +1565,7 @@
           <w:sdtPr>
             <w:alias w:val="Introduza a data:"/>
             <w:tag w:val="Introduza a data:"/>
-            <w:id w:val="1139231604"/>
+            <w:id w:val="722341854"/>
             <w:placeholder>
               <w:docPart w:val="10454ABBBD074EDBA298AE2B28651B7E"/>
             </w:placeholder>
@@ -1631,7 +1594,7 @@
           <w:sdtPr>
             <w:alias w:val="Introduza o título:"/>
             <w:tag w:val="Introduza o título:"/>
-            <w:id w:val="-23641103"/>
+            <w:id w:val="93055469"/>
             <w:placeholder>
               <w:docPart w:val="CEA47713008649B7B3BFA01261B50739"/>
             </w:placeholder>
@@ -1647,7 +1610,11 @@
                 <w:ind w:left="434"/>
               </w:pPr>
               <w:r>
-                <w:t>Projeto: Plataforma de gestão de encomendas</w:t>
+                <w:t>Relatório SOBRE DESENVOLVIMENTO do projeto:</w:t>
+              </w:r>
+              <w:r>
+                <w:br/>
+                <w:t xml:space="preserve"> “Plataforma Web para clientes DE UMA FÁBRICA de calçado”</w:t>
               </w:r>
             </w:p>
           </w:sdtContent>
@@ -1740,9 +1707,13 @@
 <w:hdr xmlns:wpc="http://schemas.microsoft.com/office/word/2010/wordprocessingCanvas" xmlns:cx="http://schemas.microsoft.com/office/drawing/2014/chartex" xmlns:cx1="http://schemas.microsoft.com/office/drawing/2015/9/8/chartex" xmlns:cx2="http://schemas.microsoft.com/office/drawing/2015/10/21/chartex" xmlns:cx3="http://schemas.microsoft.com/office/drawing/2016/5/9/chartex" xmlns:cx4="http://schemas.microsoft.com/office/drawing/2016/5/10/chartex" xmlns:cx5="http://schemas.microsoft.com/office/drawing/2016/5/11/chartex" xmlns:cx6="http://schemas.microsoft.com/office/drawing/2016/5/12/chartex" xmlns:cx7="http://schemas.microsoft.com/office/drawing/2016/5/13/chartex" xmlns:cx8="http://schemas.microsoft.com/office/drawing/2016/5/14/chartex" xmlns:mc="http://schemas.openxmlformats.org/markup-compatibility/2006" xmlns:aink="http://schemas.microsoft.com/office/drawing/2016/ink" xmlns:am3d="http://schemas.microsoft.com/office/drawing/2017/model3d" xmlns:o="urn:schemas-microsoft-com:office:office" xmlns:r="http://schemas.openxmlformats.org/officeDocument/2006/relationships" xmlns:m="http://schemas.openxmlformats.org/officeDocument/2006/math" xmlns:v="urn:schemas-microsoft-com:vml" xmlns:wp14="http://schemas.microsoft.com/office/word/2010/wordprocessingDrawing" xmlns:wp="http://schemas.openxmlformats.org/drawingml/2006/wordprocessingDrawing" xmlns:w10="urn:schemas-microsoft-com:office:word" xmlns:w="http://schemas.openxmlformats.org/wordprocessingml/2006/main" xmlns:w14="http://schemas.microsoft.com/office/word/2010/wordml" xmlns:w15="http://schemas.microsoft.com/office/word/2012/wordml" xmlns:w16cid="http://schemas.microsoft.com/office/word/2016/wordml/cid" xmlns:w16se="http://schemas.microsoft.com/office/word/2015/wordml/symex" xmlns:wpg="http://schemas.microsoft.com/office/word/2010/wordprocessingGroup" xmlns:wpi="http://schemas.microsoft.com/office/word/2010/wordprocessingInk" xmlns:wne="http://schemas.microsoft.com/office/word/2006/wordml" xmlns:wps="http://schemas.microsoft.com/office/word/2010/wordprocessingShape" mc:Ignorable="w14 w15 w16se w16cid wp14">
   <w:sdt>
     <w:sdtPr>
+      <w:rPr>
+        <w:sz w:val="22"/>
+        <w:szCs w:val="22"/>
+      </w:rPr>
       <w:alias w:val="Título:"/>
       <w:tag w:val="Título:"/>
-      <w:id w:val="858328542"/>
+      <w:id w:val="-1184282466"/>
       <w:placeholder>
         <w:docPart w:val="CE9876D8D4B9443293099313EAA3610B"/>
       </w:placeholder>
@@ -1755,9 +1726,53 @@
       <w:p>
         <w:pPr>
           <w:pStyle w:val="Ttulo1"/>
+          <w:rPr>
+            <w:sz w:val="22"/>
+            <w:szCs w:val="22"/>
+          </w:rPr>
         </w:pPr>
         <w:r>
-          <w:t>Projeto: Plataforma de gestão de encomendas</w:t>
+          <w:rPr>
+            <w:sz w:val="22"/>
+            <w:szCs w:val="22"/>
+          </w:rPr>
+          <w:t>Relatório SOBRE DESENVOLVIMENTO do projeto</w:t>
+        </w:r>
+        <w:r>
+          <w:rPr>
+            <w:sz w:val="22"/>
+            <w:szCs w:val="22"/>
+          </w:rPr>
+          <w:t>:</w:t>
+        </w:r>
+        <w:r>
+          <w:rPr>
+            <w:sz w:val="22"/>
+            <w:szCs w:val="22"/>
+          </w:rPr>
+          <w:br/>
+          <w:t xml:space="preserve"> </w:t>
+        </w:r>
+        <w:r>
+          <w:rPr>
+            <w:sz w:val="22"/>
+            <w:szCs w:val="22"/>
+          </w:rPr>
+          <w:t xml:space="preserve">“Plataforma Web para clientes </w:t>
+        </w:r>
+        <w:r>
+          <w:rPr>
+            <w:sz w:val="22"/>
+            <w:szCs w:val="22"/>
+          </w:rPr>
+          <w:t>DE UMA</w:t>
+        </w:r>
+        <w:r>
+          <w:rPr>
+            <w:sz w:val="22"/>
+            <w:szCs w:val="22"/>
+          </w:rPr>
+          <w:t xml:space="preserve"> FÁBRICA de calçado”</w:t>
         </w:r>
       </w:p>
     </w:sdtContent>
@@ -3235,6 +3250,7 @@
   <w:style w:type="character" w:default="1" w:styleId="Tipodeletrapredefinidodopargrafo">
     <w:name w:val="Default Paragraph Font"/>
     <w:uiPriority w:val="1"/>
+    <w:semiHidden/>
     <w:unhideWhenUsed/>
   </w:style>
   <w:style w:type="table" w:default="1" w:styleId="Tabelanormal">
@@ -4157,8 +4173,7 @@
     <w:name w:val="Título 4 Caráter"/>
     <w:basedOn w:val="Tipodeletrapredefinidodopargrafo"/>
     <w:link w:val="Ttulo4"/>
-    <w:uiPriority w:val="9"/>
-    <w:semiHidden/>
+    <w:uiPriority w:val="6"/>
     <w:rsid w:val="00A70318"/>
     <w:rPr>
       <w:rFonts w:asciiTheme="majorHAnsi" w:eastAsiaTheme="majorEastAsia" w:hAnsiTheme="majorHAnsi" w:cstheme="majorBidi"/>
@@ -4570,7 +4585,7 @@
     <w:charset w:val="00"/>
     <w:family w:val="swiss"/>
     <w:pitch w:val="variable"/>
-    <w:sig w:usb0="E0002AFF" w:usb1="C000247B" w:usb2="00000009" w:usb3="00000000" w:csb0="000001FF" w:csb1="00000000"/>
+    <w:sig w:usb0="E4002EFF" w:usb1="C000247B" w:usb2="00000009" w:usb3="00000000" w:csb0="000001FF" w:csb1="00000000"/>
   </w:font>
   <w:font w:name="DilleniaUPC">
     <w:altName w:val="DilleniaUPC"/>
@@ -4606,7 +4621,7 @@
     <w:charset w:val="00"/>
     <w:family w:val="swiss"/>
     <w:pitch w:val="variable"/>
-    <w:sig w:usb0="E0002AFF" w:usb1="C000247B" w:usb2="00000009" w:usb3="00000000" w:csb0="000001FF" w:csb1="00000000"/>
+    <w:sig w:usb0="E4002EFF" w:usb1="C000247B" w:usb2="00000009" w:usb3="00000000" w:csb0="000001FF" w:csb1="00000000"/>
   </w:font>
 </w:fonts>
 </file>
@@ -4630,10 +4645,12 @@
     <w:rsidRoot w:val="009153EE"/>
     <w:rsid w:val="00066023"/>
     <w:rsid w:val="001414B1"/>
+    <w:rsid w:val="007C189E"/>
     <w:rsid w:val="009153EE"/>
     <w:rsid w:val="00935AD7"/>
     <w:rsid w:val="00B865F9"/>
     <w:rsid w:val="00FB3835"/>
+    <w:rsid w:val="00FC2552"/>
   </w:rsids>
   <m:mathPr>
     <m:mathFont m:val="Cambria Math"/>
@@ -4650,7 +4667,7 @@
   </m:mathPr>
   <w:themeFontLang w:val="pt-PT"/>
   <w:clrSchemeMapping w:bg1="light1" w:t1="dark1" w:bg2="light2" w:t2="dark2" w:accent1="accent1" w:accent2="accent2" w:accent3="accent3" w:accent4="accent4" w:accent5="accent5" w:accent6="accent6" w:hyperlink="hyperlink" w:followedHyperlink="followedHyperlink"/>
-  <w:decimalSymbol w:val=","/>
+  <w:decimalSymbol w:val="."/>
   <w:listSeparator w:val=";"/>
   <w15:chartTrackingRefBased/>
 </w:settings>
@@ -5374,6 +5391,10 @@
     <w:name w:val="D0FC012141344E75A4A7C0D4ADF815AE"/>
     <w:rsid w:val="001414B1"/>
   </w:style>
+  <w:style w:type="paragraph" w:customStyle="1" w:styleId="D6F222131631466DA6DA925A1E6D3536">
+    <w:name w:val="D6F222131631466DA6DA925A1E6D3536"/>
+    <w:rsid w:val="007C189E"/>
+  </w:style>
 </w:styles>
 </file>
 
@@ -5653,7 +5674,7 @@
 </file>
 
 <file path=customXml/itemProps2.xml><?xml version="1.0" encoding="utf-8"?>
-<ds:datastoreItem xmlns:ds="http://schemas.openxmlformats.org/officeDocument/2006/customXml" ds:itemID="{E2288AF1-1E05-4EB1-9E14-1E08192D0223}">
+<ds:datastoreItem xmlns:ds="http://schemas.openxmlformats.org/officeDocument/2006/customXml" ds:itemID="{40CFF02F-B611-4DD8-B87E-D82FD7C10EFF}">
   <ds:schemaRefs>
     <ds:schemaRef ds:uri="http://schemas.openxmlformats.org/officeDocument/2006/bibliography"/>
   </ds:schemaRefs>

--- a/Trabalho_3_PHP_mySQL_DB/RelatórioProjetoTI.docx
+++ b/Trabalho_3_PHP_mySQL_DB/RelatórioProjetoTI.docx
@@ -650,6 +650,7 @@
     <w:p>
       <w:pPr>
         <w:pStyle w:val="Ttulo2"/>
+        <w:spacing w:line="264" w:lineRule="auto"/>
         <w:jc w:val="both"/>
       </w:pPr>
       <w:bookmarkStart w:id="1" w:name="_Toc11626750"/>
@@ -661,34 +662,76 @@
     </w:p>
     <w:p>
       <w:pPr>
+        <w:spacing w:line="264" w:lineRule="auto"/>
         <w:jc w:val="both"/>
-      </w:pPr>
-      <w:r>
+        <w:rPr>
+          <w:sz w:val="24"/>
+          <w:szCs w:val="24"/>
+        </w:rPr>
+      </w:pPr>
+      <w:r>
+        <w:rPr>
+          <w:sz w:val="24"/>
+          <w:szCs w:val="24"/>
+        </w:rPr>
         <w:t xml:space="preserve">O objetivo deste projeto é desenvolver uma plataforma robusta e funcional para uma fábrica de calçado de segurança de Guimarães – AMF, </w:t>
       </w:r>
       <w:proofErr w:type="spellStart"/>
       <w:r>
+        <w:rPr>
+          <w:sz w:val="24"/>
+          <w:szCs w:val="24"/>
+        </w:rPr>
         <w:t>lda.</w:t>
       </w:r>
       <w:proofErr w:type="spellEnd"/>
       <w:r>
+        <w:rPr>
+          <w:sz w:val="24"/>
+          <w:szCs w:val="24"/>
+        </w:rPr>
         <w:t xml:space="preserve"> </w:t>
       </w:r>
     </w:p>
     <w:p>
       <w:pPr>
+        <w:spacing w:line="264" w:lineRule="auto"/>
         <w:jc w:val="both"/>
         <w:rPr>
           <w:noProof/>
+          <w:sz w:val="24"/>
+          <w:szCs w:val="24"/>
           <w14:ligatures w14:val="none"/>
         </w:rPr>
       </w:pPr>
       <w:r>
-        <w:t>A plataforma Web que está em desenvolvimento tem como o principal objetivo permitir que os clientes da fábrica possam lançar as suas encomendas, consultar a informação necessário sobre os produtos da fabrica e muito mais.</w:t>
+        <w:rPr>
+          <w:sz w:val="24"/>
+          <w:szCs w:val="24"/>
+        </w:rPr>
+        <w:t xml:space="preserve">A plataforma Web que está em desenvolvimento tem como o principal objetivo permitir que os clientes da fábrica possam lançar as suas encomendas, consultar a informação necessário sobre os produtos da </w:t>
+      </w:r>
+      <w:proofErr w:type="gramStart"/>
+      <w:r>
+        <w:rPr>
+          <w:sz w:val="24"/>
+          <w:szCs w:val="24"/>
+        </w:rPr>
+        <w:t>fabrica</w:t>
+      </w:r>
+      <w:proofErr w:type="gramEnd"/>
+      <w:r>
+        <w:rPr>
+          <w:sz w:val="24"/>
+          <w:szCs w:val="24"/>
+        </w:rPr>
+        <w:t xml:space="preserve"> e muito mais.</w:t>
       </w:r>
       <w:r>
         <w:rPr>
           <w:noProof/>
+          <w:sz w:val="24"/>
+          <w:szCs w:val="24"/>
           <w14:ligatures w14:val="none"/>
         </w:rPr>
         <w:t xml:space="preserve"> </w:t>
@@ -696,27 +739,41 @@
     </w:p>
     <w:p>
       <w:pPr>
+        <w:spacing w:line="264" w:lineRule="auto"/>
         <w:jc w:val="both"/>
         <w:rPr>
           <w:noProof/>
+          <w:sz w:val="24"/>
+          <w:szCs w:val="24"/>
           <w14:ligatures w14:val="none"/>
         </w:rPr>
       </w:pPr>
       <w:r>
-        <w:t>No entanto, o tempo muito limitado para entregar o projeto</w:t>
-      </w:r>
-      <w:r>
-        <w:t xml:space="preserve"> no contexto da avaliação prática da unidade curricular de Tecnologias da Internet II, abrigou a equipa de desenvolvimento limitar as funcionalidades da plataforma e entregar o projeto apenas com o objetivo</w:t>
-      </w:r>
-      <w:r>
+        <w:rPr>
+          <w:sz w:val="24"/>
+          <w:szCs w:val="24"/>
+        </w:rPr>
+        <w:t>No entanto, o tempo muito limitado para entregar o projeto no contexto da avaliação prática da unidade curricular de Tecnologias da Internet II, abrigou a equipa de desenvolvimento limitar as funcionalidades da plataforma e entregar o projeto apenas com o objetivo</w:t>
+      </w:r>
+      <w:r>
+        <w:rPr>
+          <w:sz w:val="24"/>
+          <w:szCs w:val="24"/>
+        </w:rPr>
         <w:t xml:space="preserve"> de</w:t>
       </w:r>
       <w:r>
+        <w:rPr>
+          <w:sz w:val="24"/>
+          <w:szCs w:val="24"/>
+        </w:rPr>
         <w:t xml:space="preserve"> demonstrar a correta utilização das </w:t>
       </w:r>
       <w:r>
         <w:rPr>
           <w:noProof/>
+          <w:sz w:val="24"/>
+          <w:szCs w:val="24"/>
           <w14:ligatures w14:val="none"/>
         </w:rPr>
         <w:t>ferramentas, tecnologias e técnicas aprendidas</w:t>
@@ -724,16 +781,24 @@
       <w:r>
         <w:rPr>
           <w:noProof/>
+          <w:sz w:val="24"/>
+          <w:szCs w:val="24"/>
           <w14:ligatures w14:val="none"/>
         </w:rPr>
         <w:t xml:space="preserve"> </w:t>
       </w:r>
       <w:r>
+        <w:rPr>
+          <w:sz w:val="24"/>
+          <w:szCs w:val="24"/>
+        </w:rPr>
         <w:t>durante o semestre</w:t>
       </w:r>
       <w:r>
         <w:rPr>
           <w:noProof/>
+          <w:sz w:val="24"/>
+          <w:szCs w:val="24"/>
           <w14:ligatures w14:val="none"/>
         </w:rPr>
         <w:t xml:space="preserve">, elaborando uma solução WEB numa abordagem que permita a utilização de um conjunto de funcionalidades interativas de armazenamento e pesquisa de informação numa base de dados. </w:t>
@@ -741,6 +806,8 @@
       <w:r>
         <w:rPr>
           <w:noProof/>
+          <w:sz w:val="24"/>
+          <w:szCs w:val="24"/>
           <w14:ligatures w14:val="none"/>
         </w:rPr>
         <w:t>Este projeto</w:t>
@@ -748,6 +815,8 @@
       <w:r>
         <w:rPr>
           <w:noProof/>
+          <w:sz w:val="24"/>
+          <w:szCs w:val="24"/>
           <w14:ligatures w14:val="none"/>
         </w:rPr>
         <w:t xml:space="preserve"> WEB</w:t>
@@ -755,6 +824,8 @@
       <w:r>
         <w:rPr>
           <w:noProof/>
+          <w:sz w:val="24"/>
+          <w:szCs w:val="24"/>
           <w14:ligatures w14:val="none"/>
         </w:rPr>
         <w:t xml:space="preserve"> está a </w:t>
@@ -762,175 +833,476 @@
       <w:r>
         <w:rPr>
           <w:noProof/>
+          <w:sz w:val="24"/>
+          <w:szCs w:val="24"/>
           <w14:ligatures w14:val="none"/>
         </w:rPr>
         <w:t xml:space="preserve">integrar as tecnologias MySQL, HTML5, CSS, PHP e Javasript. </w:t>
       </w:r>
+    </w:p>
+    <w:p>
+      <w:pPr>
+        <w:spacing w:line="264" w:lineRule="auto"/>
+        <w:jc w:val="both"/>
+        <w:rPr>
+          <w:noProof/>
+          <w:sz w:val="24"/>
+          <w:szCs w:val="24"/>
+          <w14:ligatures w14:val="none"/>
+        </w:rPr>
+      </w:pPr>
+      <w:r>
+        <w:rPr>
+          <w:noProof/>
+          <w:sz w:val="24"/>
+          <w:szCs w:val="24"/>
+          <w14:ligatures w14:val="none"/>
+        </w:rPr>
+        <w:t xml:space="preserve">Independentemente de entrega deste trabalho a nossa equipa </w:t>
+      </w:r>
+      <w:r>
+        <w:rPr>
+          <w:noProof/>
+          <w:sz w:val="24"/>
+          <w:szCs w:val="24"/>
+          <w14:ligatures w14:val="none"/>
+        </w:rPr>
+        <w:t>fará</w:t>
+      </w:r>
+      <w:r>
+        <w:rPr>
+          <w:noProof/>
+          <w:sz w:val="24"/>
+          <w:szCs w:val="24"/>
+          <w14:ligatures w14:val="none"/>
+        </w:rPr>
+        <w:t xml:space="preserve"> continuar a desenvolvimento desta plataforma até apresentá-la à AMF e posterior implementação na saite da empresa.</w:t>
+      </w:r>
+    </w:p>
+    <w:p>
+      <w:pPr>
+        <w:pStyle w:val="Ttulo2"/>
+        <w:spacing w:line="264" w:lineRule="auto"/>
+        <w:jc w:val="both"/>
+      </w:pPr>
+      <w:r>
+        <w:t>DESENVOLVIMENTO</w:t>
+      </w:r>
+    </w:p>
+    <w:p>
+      <w:pPr>
+        <w:spacing w:line="264" w:lineRule="auto"/>
+        <w:jc w:val="both"/>
+        <w:rPr>
+          <w:noProof/>
+          <w:sz w:val="24"/>
+          <w:szCs w:val="24"/>
+          <w14:ligatures w14:val="none"/>
+        </w:rPr>
+      </w:pPr>
+      <w:r>
+        <w:rPr>
+          <w:sz w:val="24"/>
+          <w:szCs w:val="24"/>
+        </w:rPr>
+        <w:t xml:space="preserve">O projeto está desenvolvido em PHP, com utilização da HTML e CSS como </w:t>
+      </w:r>
+      <w:r>
+        <w:rPr>
+          <w:sz w:val="24"/>
+          <w:szCs w:val="24"/>
+        </w:rPr>
+        <w:t>o layout</w:t>
+      </w:r>
+      <w:r>
+        <w:rPr>
+          <w:sz w:val="24"/>
+          <w:szCs w:val="24"/>
+        </w:rPr>
+        <w:t xml:space="preserve"> de interfase</w:t>
+      </w:r>
+      <w:r>
+        <w:rPr>
+          <w:sz w:val="24"/>
+          <w:szCs w:val="24"/>
+        </w:rPr>
+        <w:t>s</w:t>
+      </w:r>
+      <w:r>
+        <w:rPr>
+          <w:sz w:val="24"/>
+          <w:szCs w:val="24"/>
+        </w:rPr>
+        <w:t xml:space="preserve"> com o utilizador</w:t>
+      </w:r>
+      <w:r>
+        <w:rPr>
+          <w:sz w:val="24"/>
+          <w:szCs w:val="24"/>
+        </w:rPr>
+        <w:t xml:space="preserve">, e utilização ocasional do </w:t>
+      </w:r>
+      <w:r>
+        <w:rPr>
+          <w:noProof/>
+          <w:sz w:val="24"/>
+          <w:szCs w:val="24"/>
+          <w14:ligatures w14:val="none"/>
+        </w:rPr>
+        <w:t>Javasript</w:t>
+      </w:r>
+      <w:r>
+        <w:rPr>
+          <w:noProof/>
+          <w:sz w:val="24"/>
+          <w:szCs w:val="24"/>
+          <w14:ligatures w14:val="none"/>
+        </w:rPr>
+        <w:t xml:space="preserve"> para fazer alguma animaçõa na página</w:t>
+      </w:r>
+      <w:r>
+        <w:rPr>
+          <w:noProof/>
+          <w:sz w:val="24"/>
+          <w:szCs w:val="24"/>
+          <w14:ligatures w14:val="none"/>
+        </w:rPr>
+        <w:t>.</w:t>
+      </w:r>
+      <w:r>
+        <w:rPr>
+          <w:noProof/>
+          <w:sz w:val="24"/>
+          <w:szCs w:val="24"/>
+          <w14:ligatures w14:val="none"/>
+        </w:rPr>
+        <w:t xml:space="preserve"> </w:t>
+      </w:r>
+      <w:r>
+        <w:rPr>
+          <w:noProof/>
+          <w:sz w:val="24"/>
+          <w:szCs w:val="24"/>
+          <w14:ligatures w14:val="none"/>
+        </w:rPr>
+        <w:t>Por exemplo barra de pesquisa que esconde todos os elementos da página que não corespondem a pesquisa.</w:t>
+      </w:r>
+    </w:p>
+    <w:p>
+      <w:pPr>
+        <w:spacing w:line="264" w:lineRule="auto"/>
+        <w:jc w:val="both"/>
+        <w:rPr>
+          <w:sz w:val="24"/>
+          <w:szCs w:val="24"/>
+        </w:rPr>
+      </w:pPr>
+      <w:r>
+        <w:rPr>
+          <w:noProof/>
+          <w:sz w:val="24"/>
+          <w:szCs w:val="24"/>
+          <w14:ligatures w14:val="none"/>
+        </w:rPr>
+        <w:drawing>
+          <wp:inline distT="0" distB="0" distL="0" distR="0" wp14:anchorId="17295566" wp14:editId="58931F75">
+            <wp:extent cx="6052820" cy="2148840"/>
+            <wp:effectExtent l="0" t="0" r="5080" b="3810"/>
+            <wp:docPr id="1" name="Imagem 1"/>
+            <wp:cNvGraphicFramePr>
+              <a:graphicFrameLocks xmlns:a="http://schemas.openxmlformats.org/drawingml/2006/main" noChangeAspect="1"/>
+            </wp:cNvGraphicFramePr>
+            <a:graphic xmlns:a="http://schemas.openxmlformats.org/drawingml/2006/main">
+              <a:graphicData uri="http://schemas.openxmlformats.org/drawingml/2006/picture">
+                <pic:pic xmlns:pic="http://schemas.openxmlformats.org/drawingml/2006/picture">
+                  <pic:nvPicPr>
+                    <pic:cNvPr id="1" name=""/>
+                    <pic:cNvPicPr/>
+                  </pic:nvPicPr>
+                  <pic:blipFill rotWithShape="1">
+                    <a:blip r:embed="rId10"/>
+                    <a:srcRect l="10760" b="17214"/>
+                    <a:stretch/>
+                  </pic:blipFill>
+                  <pic:spPr bwMode="auto">
+                    <a:xfrm>
+                      <a:off x="0" y="0"/>
+                      <a:ext cx="6076285" cy="2157170"/>
+                    </a:xfrm>
+                    <a:prstGeom prst="rect">
+                      <a:avLst/>
+                    </a:prstGeom>
+                    <a:ln>
+                      <a:noFill/>
+                    </a:ln>
+                    <a:extLst>
+                      <a:ext uri="{53640926-AAD7-44D8-BBD7-CCE9431645EC}">
+                        <a14:shadowObscured xmlns:a14="http://schemas.microsoft.com/office/drawing/2010/main"/>
+                      </a:ext>
+                    </a:extLst>
+                  </pic:spPr>
+                </pic:pic>
+              </a:graphicData>
+            </a:graphic>
+          </wp:inline>
+        </w:drawing>
+      </w:r>
+    </w:p>
+    <w:p>
+      <w:pPr>
+        <w:spacing w:line="264" w:lineRule="auto"/>
+        <w:jc w:val="both"/>
+        <w:rPr>
+          <w:sz w:val="24"/>
+          <w:szCs w:val="24"/>
+        </w:rPr>
+      </w:pPr>
+      <w:r>
+        <w:rPr>
+          <w:sz w:val="24"/>
+          <w:szCs w:val="24"/>
+        </w:rPr>
+        <w:t xml:space="preserve">A base de dados foi implementada em </w:t>
+      </w:r>
+      <w:proofErr w:type="spellStart"/>
+      <w:r>
+        <w:rPr>
+          <w:sz w:val="24"/>
+          <w:szCs w:val="24"/>
+        </w:rPr>
+        <w:t>pgAdmin</w:t>
+      </w:r>
+      <w:proofErr w:type="spellEnd"/>
+      <w:r>
+        <w:rPr>
+          <w:sz w:val="24"/>
+          <w:szCs w:val="24"/>
+        </w:rPr>
+        <w:t xml:space="preserve"> 4 (</w:t>
+      </w:r>
+      <w:proofErr w:type="spellStart"/>
+      <w:r>
+        <w:rPr>
+          <w:sz w:val="24"/>
+          <w:szCs w:val="24"/>
+        </w:rPr>
+        <w:t>mySQL</w:t>
+      </w:r>
+      <w:proofErr w:type="spellEnd"/>
+      <w:r>
+        <w:rPr>
+          <w:sz w:val="24"/>
+          <w:szCs w:val="24"/>
+        </w:rPr>
+        <w:t>).</w:t>
+      </w:r>
+    </w:p>
+    <w:p>
+      <w:pPr>
+        <w:spacing w:line="264" w:lineRule="auto"/>
+        <w:jc w:val="both"/>
+        <w:rPr>
+          <w:sz w:val="24"/>
+          <w:szCs w:val="24"/>
+        </w:rPr>
+      </w:pPr>
+    </w:p>
+    <w:p>
+      <w:pPr>
+        <w:spacing w:line="264" w:lineRule="auto"/>
+        <w:jc w:val="both"/>
+        <w:rPr>
+          <w:sz w:val="24"/>
+          <w:szCs w:val="24"/>
+        </w:rPr>
+      </w:pPr>
+    </w:p>
+    <w:p>
+      <w:pPr>
+        <w:spacing w:line="264" w:lineRule="auto"/>
+        <w:jc w:val="both"/>
+        <w:rPr>
+          <w:sz w:val="24"/>
+          <w:szCs w:val="24"/>
+        </w:rPr>
+      </w:pPr>
+    </w:p>
+    <w:p>
+      <w:pPr>
+        <w:spacing w:line="264" w:lineRule="auto"/>
+        <w:jc w:val="both"/>
+        <w:rPr>
+          <w:sz w:val="24"/>
+          <w:szCs w:val="24"/>
+        </w:rPr>
+      </w:pPr>
       <w:bookmarkStart w:id="2" w:name="_GoBack"/>
       <w:bookmarkEnd w:id="2"/>
+      <w:r>
+        <w:rPr>
+          <w:sz w:val="24"/>
+          <w:szCs w:val="24"/>
+        </w:rPr>
+        <w:lastRenderedPageBreak/>
+        <w:t xml:space="preserve">Uma vez que o PHP é </w:t>
+      </w:r>
+      <w:r>
+        <w:rPr>
+          <w:sz w:val="24"/>
+          <w:szCs w:val="24"/>
+        </w:rPr>
+        <w:t>uma linguagem</w:t>
+      </w:r>
+      <w:r>
+        <w:rPr>
+          <w:sz w:val="24"/>
+          <w:szCs w:val="24"/>
+        </w:rPr>
+        <w:t xml:space="preserve"> orientado </w:t>
+      </w:r>
+      <w:r>
+        <w:rPr>
+          <w:sz w:val="24"/>
+          <w:szCs w:val="24"/>
+        </w:rPr>
+        <w:t>aos objetos</w:t>
+      </w:r>
+      <w:r>
+        <w:rPr>
+          <w:sz w:val="24"/>
+          <w:szCs w:val="24"/>
+        </w:rPr>
+        <w:t xml:space="preserve">, o nosso </w:t>
+      </w:r>
+      <w:r>
+        <w:rPr>
+          <w:sz w:val="24"/>
+          <w:szCs w:val="24"/>
+        </w:rPr>
+        <w:t xml:space="preserve">projeto desenvolvido do acordo com </w:t>
+      </w:r>
+      <w:proofErr w:type="gramStart"/>
+      <w:r>
+        <w:rPr>
+          <w:sz w:val="24"/>
+          <w:szCs w:val="24"/>
+        </w:rPr>
+        <w:t>essa paradigma</w:t>
+      </w:r>
+      <w:proofErr w:type="gramEnd"/>
+      <w:r>
+        <w:rPr>
+          <w:sz w:val="24"/>
+          <w:szCs w:val="24"/>
+        </w:rPr>
+        <w:t xml:space="preserve"> de programação. Este traz </w:t>
+      </w:r>
+      <w:proofErr w:type="gramStart"/>
+      <w:r>
+        <w:rPr>
+          <w:sz w:val="24"/>
+          <w:szCs w:val="24"/>
+        </w:rPr>
+        <w:t>vários vantagem</w:t>
+      </w:r>
+      <w:proofErr w:type="gramEnd"/>
+      <w:r>
+        <w:rPr>
+          <w:sz w:val="24"/>
+          <w:szCs w:val="24"/>
+        </w:rPr>
+        <w:t xml:space="preserve"> na desenvolvimento e manutenção da plataforma, entre quais são:</w:t>
+      </w:r>
     </w:p>
     <w:p>
       <w:pPr>
+        <w:spacing w:line="264" w:lineRule="auto"/>
         <w:jc w:val="both"/>
         <w:rPr>
-          <w:noProof/>
-          <w14:ligatures w14:val="none"/>
-        </w:rPr>
-      </w:pPr>
+          <w:color w:val="B85A22" w:themeColor="accent2" w:themeShade="BF"/>
+          <w:sz w:val="24"/>
+          <w:szCs w:val="24"/>
+          <w:u w:val="single"/>
+        </w:rPr>
+      </w:pPr>
+      <w:r>
+        <w:rPr>
+          <w:color w:val="B85A22" w:themeColor="accent2" w:themeShade="BF"/>
+          <w:sz w:val="24"/>
+          <w:szCs w:val="24"/>
+          <w:u w:val="single"/>
+        </w:rPr>
+        <w:t xml:space="preserve">Divisão das tarefas </w:t>
+      </w:r>
     </w:p>
     <w:p>
       <w:pPr>
-        <w:pStyle w:val="Ttulo2"/>
+        <w:spacing w:line="264" w:lineRule="auto"/>
         <w:jc w:val="both"/>
-      </w:pPr>
-      <w:bookmarkStart w:id="3" w:name="_Toc11626751"/>
-      <w:r>
-        <w:t>análise e abordagem do problema</w:t>
-      </w:r>
-      <w:bookmarkEnd w:id="3"/>
+        <w:rPr>
+          <w:sz w:val="24"/>
+          <w:szCs w:val="24"/>
+        </w:rPr>
+      </w:pPr>
+      <w:r>
+        <w:rPr>
+          <w:sz w:val="24"/>
+          <w:szCs w:val="24"/>
+        </w:rPr>
+        <w:t xml:space="preserve">No desenvolvimento desta plataforma tralharam duas pessoas em simultâneo. A maneira mais fácil, e tomando em conta que cada aluno tem que apresentar as </w:t>
+      </w:r>
     </w:p>
     <w:p>
       <w:pPr>
+        <w:spacing w:line="264" w:lineRule="auto"/>
         <w:jc w:val="both"/>
         <w:rPr>
-          <w:color w:val="B85A22" w:themeColor="accent2" w:themeShade="BF"/>
-          <w:u w:val="single"/>
-        </w:rPr>
-      </w:pPr>
-      <w:r>
-        <w:rPr>
-          <w:color w:val="B85A22" w:themeColor="accent2" w:themeShade="BF"/>
-          <w:u w:val="single"/>
-        </w:rPr>
-        <w:t>O PROBLEMA</w:t>
-      </w:r>
+          <w:sz w:val="24"/>
+          <w:szCs w:val="24"/>
+        </w:rPr>
+      </w:pPr>
     </w:p>
     <w:p>
       <w:pPr>
+        <w:spacing w:line="264" w:lineRule="auto"/>
         <w:jc w:val="both"/>
-      </w:pPr>
-      <w:r>
-        <w:t>Uma empresa de calçado de segurança pretende criar uma plataforma WEB onde os seus clientes podem gerir as suas encomendas</w:t>
-      </w:r>
-      <w:r>
-        <w:t>.</w:t>
-      </w:r>
-      <w:r>
-        <w:t xml:space="preserve"> Assim, é expectável que esta plataforma permita o registo de novos utilizadores e clientes, </w:t>
-      </w:r>
-      <w:r>
-        <w:rPr>
-          <w:i/>
-          <w:iCs/>
-        </w:rPr>
-        <w:t>login</w:t>
-      </w:r>
-      <w:r>
-        <w:t xml:space="preserve"> e </w:t>
-      </w:r>
-      <w:proofErr w:type="spellStart"/>
-      <w:r>
-        <w:rPr>
-          <w:i/>
-          <w:iCs/>
-        </w:rPr>
-        <w:t>logout</w:t>
-      </w:r>
-      <w:proofErr w:type="spellEnd"/>
-      <w:r>
-        <w:t xml:space="preserve"> da plataforma, consultar e listar produtos e criar, editar e eliminar encomendas. Permitirá ainda a gestão dos clientes por parte do administrador da plataforma.</w:t>
-      </w:r>
+        <w:rPr>
+          <w:sz w:val="24"/>
+          <w:szCs w:val="24"/>
+        </w:rPr>
+      </w:pPr>
     </w:p>
     <w:p>
       <w:pPr>
+        <w:spacing w:line="264" w:lineRule="auto"/>
         <w:jc w:val="both"/>
+        <w:rPr>
+          <w:sz w:val="24"/>
+          <w:szCs w:val="24"/>
+        </w:rPr>
       </w:pPr>
     </w:p>
     <w:p>
       <w:pPr>
+        <w:spacing w:line="264" w:lineRule="auto"/>
         <w:jc w:val="both"/>
         <w:rPr>
-          <w:color w:val="B85A22" w:themeColor="accent2" w:themeShade="BF"/>
-          <w:u w:val="single"/>
-        </w:rPr>
-      </w:pPr>
-      <w:r>
-        <w:rPr>
-          <w:color w:val="B85A22" w:themeColor="accent2" w:themeShade="BF"/>
-          <w:u w:val="single"/>
-        </w:rPr>
-        <w:t>ESTRUTURAÇÃO DA SOLUÇÃO</w:t>
+          <w:sz w:val="24"/>
+          <w:szCs w:val="24"/>
+        </w:rPr>
+      </w:pPr>
+      <w:r>
+        <w:rPr>
+          <w:sz w:val="24"/>
+          <w:szCs w:val="24"/>
+        </w:rPr>
+        <w:t xml:space="preserve">. </w:t>
       </w:r>
     </w:p>
     <w:p>
       <w:pPr>
-        <w:jc w:val="both"/>
-      </w:pPr>
-      <w:r>
-        <w:t xml:space="preserve">Para abordar este problema, </w:t>
-      </w:r>
-      <w:r>
-        <w:t xml:space="preserve">decidimos </w:t>
-      </w:r>
-      <w:r>
-        <w:t xml:space="preserve">que os dois pilares da plataforma seriam a arquitetura e a sua composição. Assim, optamos por contruir a plataforma numa lógica orientada a objetos, em que cada um seria inserido na respetiva tabela na base de dados. </w:t>
-      </w:r>
-      <w:r>
-        <w:t xml:space="preserve"> </w:t>
-      </w:r>
-      <w:r>
-        <w:t xml:space="preserve"> </w:t>
-      </w:r>
-    </w:p>
-    <w:p>
-      <w:pPr>
-        <w:jc w:val="both"/>
-      </w:pPr>
-    </w:p>
-    <w:p>
-      <w:pPr>
-        <w:jc w:val="both"/>
-        <w:rPr>
-          <w:color w:val="B85A22" w:themeColor="accent2" w:themeShade="BF"/>
-          <w:u w:val="single"/>
-        </w:rPr>
-      </w:pPr>
-      <w:r>
-        <w:rPr>
-          <w:color w:val="B85A22" w:themeColor="accent2" w:themeShade="BF"/>
-          <w:u w:val="single"/>
-        </w:rPr>
-        <w:t>FERRAMENTAS E TECNOLOGIAS UTILIZADAS</w:t>
-      </w:r>
-    </w:p>
-    <w:p>
-      <w:pPr>
-        <w:jc w:val="both"/>
-      </w:pPr>
-      <w:r>
-        <w:t xml:space="preserve">Para operacionalizar </w:t>
-      </w:r>
-      <w:r>
-        <w:t>o projeto, criamos as páginas em HTML5 e CSS</w:t>
-      </w:r>
-      <w:r>
-        <w:t>,</w:t>
-      </w:r>
-      <w:r>
-        <w:t xml:space="preserve"> utilizamos o PHP para gerar as páginas web e interagir com uma base de dados criada em </w:t>
-      </w:r>
-      <w:proofErr w:type="spellStart"/>
-      <w:r>
-        <w:t>MySQL</w:t>
-      </w:r>
-      <w:proofErr w:type="spellEnd"/>
-      <w:r>
-        <w:t xml:space="preserve"> que contém as tabelas correspondentes aos tipos de objetos pretendidos. </w:t>
-      </w:r>
-    </w:p>
-    <w:p>
-      <w:pPr>
         <w:pStyle w:val="Ttulo2"/>
+        <w:spacing w:line="264" w:lineRule="auto"/>
         <w:jc w:val="both"/>
       </w:pPr>
       <w:r>
@@ -942,81 +1314,187 @@
         <w:tabs>
           <w:tab w:val="left" w:pos="3110"/>
         </w:tabs>
+        <w:spacing w:line="264" w:lineRule="auto"/>
         <w:jc w:val="both"/>
-      </w:pPr>
-      <w:r>
+        <w:rPr>
+          <w:sz w:val="24"/>
+          <w:szCs w:val="24"/>
+        </w:rPr>
+      </w:pPr>
+      <w:r>
+        <w:rPr>
+          <w:sz w:val="24"/>
+          <w:szCs w:val="24"/>
+        </w:rPr>
         <w:t xml:space="preserve">A idealização e estruturação do projeto partiu do </w:t>
       </w:r>
       <w:proofErr w:type="spellStart"/>
       <w:r>
+        <w:rPr>
+          <w:sz w:val="24"/>
+          <w:szCs w:val="24"/>
+        </w:rPr>
         <w:t>Sergii</w:t>
       </w:r>
       <w:proofErr w:type="spellEnd"/>
       <w:r>
+        <w:rPr>
+          <w:sz w:val="24"/>
+          <w:szCs w:val="24"/>
+        </w:rPr>
         <w:t xml:space="preserve">, o Pedro entrou no projeto depois de este estar iniciado. Ainda assim, o desenvolvimento foi feito em conjunto. Dados os conhecimentos de ambos em HTML5, CSS e </w:t>
       </w:r>
       <w:proofErr w:type="spellStart"/>
       <w:r>
+        <w:rPr>
+          <w:sz w:val="24"/>
+          <w:szCs w:val="24"/>
+        </w:rPr>
         <w:t>Javascript</w:t>
       </w:r>
       <w:proofErr w:type="spellEnd"/>
       <w:r>
+        <w:rPr>
+          <w:sz w:val="24"/>
+          <w:szCs w:val="24"/>
+        </w:rPr>
         <w:t>, verificamos que</w:t>
       </w:r>
       <w:r>
+        <w:rPr>
+          <w:sz w:val="24"/>
+          <w:szCs w:val="24"/>
+        </w:rPr>
         <w:t xml:space="preserve">, nessa fase </w:t>
       </w:r>
       <w:r>
+        <w:rPr>
+          <w:sz w:val="24"/>
+          <w:szCs w:val="24"/>
+        </w:rPr>
         <w:t xml:space="preserve">o Pedro apresentou </w:t>
       </w:r>
       <w:r>
-        <w:t>soluções mais básicas</w:t>
-      </w:r>
-      <w:r>
+        <w:rPr>
+          <w:sz w:val="24"/>
+          <w:szCs w:val="24"/>
+        </w:rPr>
+        <w:t xml:space="preserve">soluções mais </w:t>
+      </w:r>
+      <w:proofErr w:type="gramStart"/>
+      <w:r>
+        <w:rPr>
+          <w:sz w:val="24"/>
+          <w:szCs w:val="24"/>
+        </w:rPr>
+        <w:t>básicas</w:t>
+      </w:r>
+      <w:proofErr w:type="gramEnd"/>
+      <w:r>
+        <w:rPr>
+          <w:sz w:val="24"/>
+          <w:szCs w:val="24"/>
+        </w:rPr>
         <w:t xml:space="preserve"> </w:t>
       </w:r>
       <w:r>
+        <w:rPr>
+          <w:sz w:val="24"/>
+          <w:szCs w:val="24"/>
+        </w:rPr>
         <w:t>mas funcionais</w:t>
       </w:r>
       <w:r>
+        <w:rPr>
+          <w:sz w:val="24"/>
+          <w:szCs w:val="24"/>
+        </w:rPr>
         <w:t xml:space="preserve"> ao nível de formulários e pesquisas</w:t>
       </w:r>
       <w:r>
+        <w:rPr>
+          <w:sz w:val="24"/>
+          <w:szCs w:val="24"/>
+        </w:rPr>
         <w:t xml:space="preserve">, </w:t>
       </w:r>
       <w:r>
+        <w:rPr>
+          <w:sz w:val="24"/>
+          <w:szCs w:val="24"/>
+        </w:rPr>
         <w:t xml:space="preserve">enquanto as soluções apresentadas pelo </w:t>
       </w:r>
       <w:proofErr w:type="spellStart"/>
       <w:r>
+        <w:rPr>
+          <w:sz w:val="24"/>
+          <w:szCs w:val="24"/>
+        </w:rPr>
         <w:t>Sergii</w:t>
       </w:r>
       <w:proofErr w:type="spellEnd"/>
       <w:r>
+        <w:rPr>
+          <w:sz w:val="24"/>
+          <w:szCs w:val="24"/>
+        </w:rPr>
         <w:t xml:space="preserve"> </w:t>
       </w:r>
       <w:r>
+        <w:rPr>
+          <w:sz w:val="24"/>
+          <w:szCs w:val="24"/>
+        </w:rPr>
         <w:t>se mostraram</w:t>
       </w:r>
       <w:r>
+        <w:rPr>
+          <w:sz w:val="24"/>
+          <w:szCs w:val="24"/>
+        </w:rPr>
         <w:t xml:space="preserve"> mais </w:t>
       </w:r>
       <w:r>
+        <w:rPr>
+          <w:sz w:val="24"/>
+          <w:szCs w:val="24"/>
+        </w:rPr>
         <w:t>evoluídas</w:t>
       </w:r>
       <w:r>
+        <w:rPr>
+          <w:sz w:val="24"/>
+          <w:szCs w:val="24"/>
+        </w:rPr>
         <w:t>, funcionais</w:t>
       </w:r>
       <w:r>
+        <w:rPr>
+          <w:sz w:val="24"/>
+          <w:szCs w:val="24"/>
+        </w:rPr>
         <w:t xml:space="preserve"> e </w:t>
       </w:r>
       <w:r>
+        <w:rPr>
+          <w:sz w:val="24"/>
+          <w:szCs w:val="24"/>
+        </w:rPr>
         <w:t>consistentes</w:t>
       </w:r>
       <w:r>
+        <w:rPr>
+          <w:sz w:val="24"/>
+          <w:szCs w:val="24"/>
+        </w:rPr>
         <w:t>, destacando-se a utilização de Angular</w:t>
       </w:r>
       <w:r>
+        <w:rPr>
+          <w:sz w:val="24"/>
+          <w:szCs w:val="24"/>
+        </w:rPr>
         <w:t xml:space="preserve">. </w:t>
       </w:r>
     </w:p>
@@ -1025,43 +1503,92 @@
         <w:tabs>
           <w:tab w:val="left" w:pos="3110"/>
         </w:tabs>
+        <w:spacing w:line="264" w:lineRule="auto"/>
         <w:jc w:val="both"/>
-      </w:pPr>
-      <w:r>
+        <w:rPr>
+          <w:sz w:val="24"/>
+          <w:szCs w:val="24"/>
+        </w:rPr>
+      </w:pPr>
+      <w:r>
+        <w:rPr>
+          <w:sz w:val="24"/>
+          <w:szCs w:val="24"/>
+        </w:rPr>
         <w:t xml:space="preserve">Na fase de desenvolvimento e criação da base de dados, o Pedro </w:t>
       </w:r>
       <w:r>
+        <w:rPr>
+          <w:sz w:val="24"/>
+          <w:szCs w:val="24"/>
+        </w:rPr>
         <w:t xml:space="preserve">desenvolveu </w:t>
       </w:r>
       <w:r>
+        <w:rPr>
+          <w:sz w:val="24"/>
+          <w:szCs w:val="24"/>
+        </w:rPr>
         <w:t xml:space="preserve">a Notação Visual e o </w:t>
       </w:r>
       <w:proofErr w:type="spellStart"/>
       <w:r>
+        <w:rPr>
+          <w:sz w:val="24"/>
+          <w:szCs w:val="24"/>
+        </w:rPr>
         <w:t>Sergii</w:t>
       </w:r>
       <w:proofErr w:type="spellEnd"/>
       <w:r>
+        <w:rPr>
+          <w:sz w:val="24"/>
+          <w:szCs w:val="24"/>
+        </w:rPr>
         <w:t xml:space="preserve"> o </w:t>
       </w:r>
       <w:r>
+        <w:rPr>
+          <w:sz w:val="24"/>
+          <w:szCs w:val="24"/>
+        </w:rPr>
         <w:t>M</w:t>
       </w:r>
       <w:r>
+        <w:rPr>
+          <w:sz w:val="24"/>
+          <w:szCs w:val="24"/>
+        </w:rPr>
         <w:t xml:space="preserve">odelo </w:t>
       </w:r>
       <w:r>
+        <w:rPr>
+          <w:sz w:val="24"/>
+          <w:szCs w:val="24"/>
+        </w:rPr>
         <w:t>R</w:t>
       </w:r>
       <w:r>
+        <w:rPr>
+          <w:sz w:val="24"/>
+          <w:szCs w:val="24"/>
+        </w:rPr>
         <w:t xml:space="preserve">elacional e a criação das tabelas em </w:t>
       </w:r>
       <w:proofErr w:type="spellStart"/>
       <w:r>
+        <w:rPr>
+          <w:sz w:val="24"/>
+          <w:szCs w:val="24"/>
+        </w:rPr>
         <w:t>mySQL</w:t>
       </w:r>
       <w:proofErr w:type="spellEnd"/>
       <w:r>
+        <w:rPr>
+          <w:sz w:val="24"/>
+          <w:szCs w:val="24"/>
+        </w:rPr>
         <w:t xml:space="preserve">. </w:t>
       </w:r>
     </w:p>
@@ -1070,47 +1597,99 @@
         <w:tabs>
           <w:tab w:val="left" w:pos="3110"/>
         </w:tabs>
+        <w:spacing w:line="264" w:lineRule="auto"/>
         <w:jc w:val="both"/>
-      </w:pPr>
-      <w:r>
+        <w:rPr>
+          <w:sz w:val="24"/>
+          <w:szCs w:val="24"/>
+        </w:rPr>
+      </w:pPr>
+      <w:r>
+        <w:rPr>
+          <w:sz w:val="24"/>
+          <w:szCs w:val="24"/>
+        </w:rPr>
         <w:t>O desenvolvimento das páginas PHP foi a parte mais complexa e de maior dificuldade. Aqui, o Pedro ficou com o desenvolvimento d</w:t>
       </w:r>
       <w:r>
+        <w:rPr>
+          <w:sz w:val="24"/>
+          <w:szCs w:val="24"/>
+        </w:rPr>
         <w:t>o Login/</w:t>
       </w:r>
       <w:proofErr w:type="spellStart"/>
       <w:r>
+        <w:rPr>
+          <w:sz w:val="24"/>
+          <w:szCs w:val="24"/>
+        </w:rPr>
         <w:t>Logout</w:t>
       </w:r>
       <w:proofErr w:type="spellEnd"/>
       <w:r>
+        <w:rPr>
+          <w:sz w:val="24"/>
+          <w:szCs w:val="24"/>
+        </w:rPr>
         <w:t xml:space="preserve"> e</w:t>
       </w:r>
       <w:r>
+        <w:rPr>
+          <w:sz w:val="24"/>
+          <w:szCs w:val="24"/>
+        </w:rPr>
         <w:t xml:space="preserve"> todas as páginas associadas aos objetos Utilizador e Cliente, e o </w:t>
       </w:r>
       <w:proofErr w:type="spellStart"/>
       <w:r>
-        <w:lastRenderedPageBreak/>
+        <w:rPr>
+          <w:sz w:val="24"/>
+          <w:szCs w:val="24"/>
+        </w:rPr>
         <w:t>Sergii</w:t>
       </w:r>
       <w:proofErr w:type="spellEnd"/>
       <w:r>
+        <w:rPr>
+          <w:sz w:val="24"/>
+          <w:szCs w:val="24"/>
+        </w:rPr>
         <w:t xml:space="preserve"> com </w:t>
       </w:r>
       <w:r>
+        <w:rPr>
+          <w:sz w:val="24"/>
+          <w:szCs w:val="24"/>
+        </w:rPr>
         <w:t xml:space="preserve">todo o restante, destacando-se a estruturação “limpa” da plataforma e todas </w:t>
       </w:r>
       <w:r>
+        <w:rPr>
+          <w:sz w:val="24"/>
+          <w:szCs w:val="24"/>
+        </w:rPr>
         <w:t xml:space="preserve">as páginas associadas </w:t>
       </w:r>
       <w:r>
+        <w:rPr>
+          <w:sz w:val="24"/>
+          <w:szCs w:val="24"/>
+        </w:rPr>
         <w:t>aos objetos</w:t>
       </w:r>
       <w:r>
+        <w:rPr>
+          <w:sz w:val="24"/>
+          <w:szCs w:val="24"/>
+        </w:rPr>
         <w:t xml:space="preserve"> mais complexos,</w:t>
       </w:r>
       <w:r>
+        <w:rPr>
+          <w:sz w:val="24"/>
+          <w:szCs w:val="24"/>
+        </w:rPr>
         <w:t xml:space="preserve"> Produto e Encomenda. </w:t>
       </w:r>
     </w:p>
@@ -1119,32 +1698,62 @@
         <w:tabs>
           <w:tab w:val="left" w:pos="3110"/>
         </w:tabs>
+        <w:spacing w:line="264" w:lineRule="auto"/>
         <w:jc w:val="both"/>
-      </w:pPr>
-      <w:r>
+        <w:rPr>
+          <w:sz w:val="24"/>
+          <w:szCs w:val="24"/>
+        </w:rPr>
+      </w:pPr>
+      <w:r>
+        <w:rPr>
+          <w:sz w:val="24"/>
+          <w:szCs w:val="24"/>
+        </w:rPr>
         <w:t xml:space="preserve">Foi um projeto sem dúvida desafiador, onde o Pedro mostrou capacidade para corresponder, ainda que de uma forma menos consistente, aos desafios que o </w:t>
       </w:r>
       <w:proofErr w:type="spellStart"/>
       <w:r>
+        <w:rPr>
+          <w:sz w:val="24"/>
+          <w:szCs w:val="24"/>
+        </w:rPr>
         <w:t>Sergii</w:t>
       </w:r>
       <w:proofErr w:type="spellEnd"/>
       <w:r>
+        <w:rPr>
+          <w:sz w:val="24"/>
+          <w:szCs w:val="24"/>
+        </w:rPr>
         <w:t xml:space="preserve"> ia lançando enquanto grande impulsionador e mentor do projeto, e </w:t>
       </w:r>
       <w:r>
+        <w:rPr>
+          <w:sz w:val="24"/>
+          <w:szCs w:val="24"/>
+        </w:rPr>
         <w:t>para o</w:t>
       </w:r>
       <w:r>
+        <w:rPr>
+          <w:sz w:val="24"/>
+          <w:szCs w:val="24"/>
+        </w:rPr>
         <w:t xml:space="preserve"> qual mostrou capacidade de liderança e de desenvolvimento de soluções</w:t>
       </w:r>
       <w:r>
+        <w:rPr>
+          <w:sz w:val="24"/>
+          <w:szCs w:val="24"/>
+        </w:rPr>
         <w:t xml:space="preserve"> tecnologicamente avançadas, “limpas” e sólidas.</w:t>
       </w:r>
     </w:p>
     <w:p>
       <w:pPr>
         <w:pStyle w:val="Ttulo2"/>
+        <w:spacing w:line="264" w:lineRule="auto"/>
         <w:jc w:val="both"/>
       </w:pPr>
       <w:r>
@@ -1156,19 +1765,24 @@
       <w:r>
         <w:t>Crítica</w:t>
       </w:r>
-      <w:bookmarkStart w:id="4" w:name="_Toc11626755"/>
+      <w:bookmarkStart w:id="3" w:name="_Toc11626755"/>
     </w:p>
     <w:p>
       <w:pPr>
+        <w:spacing w:line="264" w:lineRule="auto"/>
         <w:jc w:val="both"/>
         <w:rPr>
           <w:color w:val="B85A22" w:themeColor="accent2" w:themeShade="BF"/>
+          <w:sz w:val="24"/>
+          <w:szCs w:val="24"/>
           <w:u w:val="single"/>
         </w:rPr>
       </w:pPr>
       <w:r>
         <w:rPr>
           <w:color w:val="B85A22" w:themeColor="accent2" w:themeShade="BF"/>
+          <w:sz w:val="24"/>
+          <w:szCs w:val="24"/>
           <w:u w:val="single"/>
         </w:rPr>
         <w:t>Aprendizagem</w:t>
@@ -1176,31 +1790,51 @@
     </w:p>
     <w:p>
       <w:pPr>
+        <w:spacing w:line="264" w:lineRule="auto"/>
         <w:jc w:val="both"/>
-      </w:pPr>
-      <w:r>
+        <w:rPr>
+          <w:sz w:val="24"/>
+          <w:szCs w:val="24"/>
+        </w:rPr>
+      </w:pPr>
+      <w:r>
+        <w:rPr>
+          <w:sz w:val="24"/>
+          <w:szCs w:val="24"/>
+        </w:rPr>
         <w:t xml:space="preserve">O desenvolvimento deste projeto permitiu-nos aprender diversas competências relacionadas com as tecnologias utilizadas. Para ambos, o contacto com estas tecnologias era novo o que nos obrigou a um esforço maior na procura de soluções à medida das nossas pretensões. </w:t>
       </w:r>
       <w:r>
+        <w:rPr>
+          <w:sz w:val="24"/>
+          <w:szCs w:val="24"/>
+        </w:rPr>
         <w:t>As aulas foram o mote para a descoberta guiada que conseguimos.</w:t>
       </w:r>
     </w:p>
     <w:p>
       <w:pPr>
+        <w:spacing w:line="264" w:lineRule="auto"/>
         <w:jc w:val="both"/>
         <w:rPr>
+          <w:sz w:val="24"/>
+          <w:szCs w:val="24"/>
           <w:u w:val="single"/>
         </w:rPr>
       </w:pPr>
       <w:r>
         <w:rPr>
           <w:color w:val="B85A22" w:themeColor="accent2" w:themeShade="BF"/>
+          <w:sz w:val="24"/>
+          <w:szCs w:val="24"/>
           <w:u w:val="single"/>
         </w:rPr>
         <w:t>Organização</w:t>
       </w:r>
       <w:r>
         <w:rPr>
+          <w:sz w:val="24"/>
+          <w:szCs w:val="24"/>
           <w:u w:val="single"/>
         </w:rPr>
         <w:t xml:space="preserve"> </w:t>
@@ -1208,12 +1842,16 @@
       <w:r>
         <w:rPr>
           <w:color w:val="B85A22" w:themeColor="accent2" w:themeShade="BF"/>
+          <w:sz w:val="24"/>
+          <w:szCs w:val="24"/>
           <w:u w:val="single"/>
         </w:rPr>
         <w:t>e</w:t>
       </w:r>
       <w:r>
         <w:rPr>
+          <w:sz w:val="24"/>
+          <w:szCs w:val="24"/>
           <w:u w:val="single"/>
         </w:rPr>
         <w:t xml:space="preserve"> </w:t>
@@ -1221,6 +1859,8 @@
       <w:r>
         <w:rPr>
           <w:color w:val="B85A22" w:themeColor="accent2" w:themeShade="BF"/>
+          <w:sz w:val="24"/>
+          <w:szCs w:val="24"/>
           <w:u w:val="single"/>
         </w:rPr>
         <w:t>Escalabilidade</w:t>
@@ -1228,128 +1868,258 @@
     </w:p>
     <w:p>
       <w:pPr>
+        <w:spacing w:line="264" w:lineRule="auto"/>
         <w:jc w:val="both"/>
-      </w:pPr>
-      <w:r>
+        <w:rPr>
+          <w:sz w:val="24"/>
+          <w:szCs w:val="24"/>
+        </w:rPr>
+      </w:pPr>
+      <w:r>
+        <w:rPr>
+          <w:sz w:val="24"/>
+          <w:szCs w:val="24"/>
+        </w:rPr>
+        <w:lastRenderedPageBreak/>
         <w:t xml:space="preserve">Acima de tudo, por ser construída numa lógica orientada a objetos, a nossa plataforma destaca-se pela organização e pela escalabilidade. </w:t>
       </w:r>
     </w:p>
     <w:p>
       <w:pPr>
+        <w:spacing w:line="264" w:lineRule="auto"/>
         <w:jc w:val="both"/>
-      </w:pPr>
-      <w:r>
+        <w:rPr>
+          <w:sz w:val="24"/>
+          <w:szCs w:val="24"/>
+        </w:rPr>
+      </w:pPr>
+      <w:r>
+        <w:rPr>
+          <w:sz w:val="24"/>
+          <w:szCs w:val="24"/>
+        </w:rPr>
         <w:t xml:space="preserve">Todos os documentos estão devidamente organizados em pastas consoante a sua utilidade, ou seja, as pastas </w:t>
       </w:r>
       <w:proofErr w:type="spellStart"/>
       <w:r>
+        <w:rPr>
+          <w:sz w:val="24"/>
+          <w:szCs w:val="24"/>
+        </w:rPr>
         <w:t>Models</w:t>
       </w:r>
       <w:proofErr w:type="spellEnd"/>
       <w:r>
+        <w:rPr>
+          <w:sz w:val="24"/>
+          <w:szCs w:val="24"/>
+        </w:rPr>
         <w:t>(classe que criam os objetos)</w:t>
       </w:r>
       <w:r>
+        <w:rPr>
+          <w:sz w:val="24"/>
+          <w:szCs w:val="24"/>
+        </w:rPr>
         <w:t>, Templates</w:t>
       </w:r>
       <w:r>
+        <w:rPr>
+          <w:sz w:val="24"/>
+          <w:szCs w:val="24"/>
+        </w:rPr>
         <w:t xml:space="preserve"> (páginas a incluir dentro de outras páginas)</w:t>
       </w:r>
       <w:r>
+        <w:rPr>
+          <w:sz w:val="24"/>
+          <w:szCs w:val="24"/>
+        </w:rPr>
         <w:t xml:space="preserve">, </w:t>
       </w:r>
       <w:proofErr w:type="spellStart"/>
       <w:r>
+        <w:rPr>
+          <w:sz w:val="24"/>
+          <w:szCs w:val="24"/>
+        </w:rPr>
         <w:t>Database</w:t>
       </w:r>
       <w:proofErr w:type="spellEnd"/>
       <w:r>
+        <w:rPr>
+          <w:sz w:val="24"/>
+          <w:szCs w:val="24"/>
+        </w:rPr>
         <w:t xml:space="preserve"> (páginas com funções de interação com a base de dados)</w:t>
       </w:r>
       <w:r>
+        <w:rPr>
+          <w:sz w:val="24"/>
+          <w:szCs w:val="24"/>
+        </w:rPr>
         <w:t xml:space="preserve">, CSS, </w:t>
       </w:r>
       <w:proofErr w:type="spellStart"/>
       <w:r>
+        <w:rPr>
+          <w:sz w:val="24"/>
+          <w:szCs w:val="24"/>
+        </w:rPr>
         <w:t>Js</w:t>
       </w:r>
       <w:proofErr w:type="spellEnd"/>
       <w:r>
+        <w:rPr>
+          <w:sz w:val="24"/>
+          <w:szCs w:val="24"/>
+        </w:rPr>
         <w:t xml:space="preserve">, </w:t>
       </w:r>
       <w:proofErr w:type="spellStart"/>
       <w:r>
+        <w:rPr>
+          <w:sz w:val="24"/>
+          <w:szCs w:val="24"/>
+        </w:rPr>
         <w:t>Config</w:t>
       </w:r>
       <w:proofErr w:type="spellEnd"/>
       <w:r>
+        <w:rPr>
+          <w:sz w:val="24"/>
+          <w:szCs w:val="24"/>
+        </w:rPr>
         <w:t xml:space="preserve"> (com a definição da ligação à base de dados)</w:t>
       </w:r>
       <w:r>
+        <w:rPr>
+          <w:sz w:val="24"/>
+          <w:szCs w:val="24"/>
+        </w:rPr>
         <w:t xml:space="preserve">, </w:t>
       </w:r>
       <w:proofErr w:type="spellStart"/>
       <w:r>
+        <w:rPr>
+          <w:sz w:val="24"/>
+          <w:szCs w:val="24"/>
+        </w:rPr>
         <w:t>Images</w:t>
       </w:r>
       <w:proofErr w:type="spellEnd"/>
       <w:r>
+        <w:rPr>
+          <w:sz w:val="24"/>
+          <w:szCs w:val="24"/>
+        </w:rPr>
         <w:t xml:space="preserve"> e </w:t>
       </w:r>
       <w:proofErr w:type="spellStart"/>
       <w:r>
+        <w:rPr>
+          <w:sz w:val="24"/>
+          <w:szCs w:val="24"/>
+        </w:rPr>
         <w:t>mySQL</w:t>
       </w:r>
       <w:proofErr w:type="spellEnd"/>
       <w:r>
+        <w:rPr>
+          <w:sz w:val="24"/>
+          <w:szCs w:val="24"/>
+        </w:rPr>
         <w:t xml:space="preserve"> </w:t>
       </w:r>
       <w:r>
+        <w:rPr>
+          <w:sz w:val="24"/>
+          <w:szCs w:val="24"/>
+        </w:rPr>
         <w:t xml:space="preserve">(instruções para criação das tabelas), </w:t>
       </w:r>
       <w:r>
+        <w:rPr>
+          <w:sz w:val="24"/>
+          <w:szCs w:val="24"/>
+        </w:rPr>
         <w:t>guardam as páginas</w:t>
       </w:r>
       <w:r>
+        <w:rPr>
+          <w:sz w:val="24"/>
+          <w:szCs w:val="24"/>
+        </w:rPr>
         <w:t xml:space="preserve"> PHP</w:t>
       </w:r>
       <w:r>
+        <w:rPr>
+          <w:sz w:val="24"/>
+          <w:szCs w:val="24"/>
+        </w:rPr>
         <w:t xml:space="preserve"> que queremos incluir</w:t>
       </w:r>
       <w:r>
+        <w:rPr>
+          <w:sz w:val="24"/>
+          <w:szCs w:val="24"/>
+        </w:rPr>
         <w:t xml:space="preserve"> pelo método “</w:t>
       </w:r>
       <w:proofErr w:type="spellStart"/>
       <w:r>
+        <w:rPr>
+          <w:sz w:val="24"/>
+          <w:szCs w:val="24"/>
+        </w:rPr>
         <w:t>include</w:t>
       </w:r>
       <w:proofErr w:type="spellEnd"/>
       <w:r>
+        <w:rPr>
+          <w:sz w:val="24"/>
+          <w:szCs w:val="24"/>
+        </w:rPr>
         <w:t>()”</w:t>
       </w:r>
       <w:r>
+        <w:rPr>
+          <w:sz w:val="24"/>
+          <w:szCs w:val="24"/>
+        </w:rPr>
         <w:t xml:space="preserve"> nas páginas </w:t>
       </w:r>
       <w:r>
+        <w:rPr>
+          <w:sz w:val="24"/>
+          <w:szCs w:val="24"/>
+        </w:rPr>
         <w:t>que mostramos. Isto permite um código mais “limpo” e facilmente manipulável, sem necessidade de repetir a estrutura em cada página que se abre. Dada a estruturação, é possível utilizar a plataforma com 10 ou com 1000 entidades registadas.</w:t>
       </w:r>
     </w:p>
     <w:p>
       <w:pPr>
+        <w:spacing w:line="264" w:lineRule="auto"/>
         <w:jc w:val="both"/>
         <w:rPr>
+          <w:sz w:val="24"/>
+          <w:szCs w:val="24"/>
           <w:u w:val="single"/>
         </w:rPr>
       </w:pPr>
       <w:r>
         <w:rPr>
           <w:color w:val="B85A22" w:themeColor="accent2" w:themeShade="BF"/>
+          <w:sz w:val="24"/>
+          <w:szCs w:val="24"/>
           <w:u w:val="single"/>
         </w:rPr>
         <w:t>Tipologia</w:t>
       </w:r>
       <w:r>
         <w:rPr>
+          <w:sz w:val="24"/>
+          <w:szCs w:val="24"/>
           <w:u w:val="single"/>
         </w:rPr>
         <w:t xml:space="preserve"> </w:t>
@@ -1357,12 +2127,16 @@
       <w:r>
         <w:rPr>
           <w:color w:val="B85A22" w:themeColor="accent2" w:themeShade="BF"/>
+          <w:sz w:val="24"/>
+          <w:szCs w:val="24"/>
           <w:u w:val="single"/>
         </w:rPr>
         <w:t>do</w:t>
       </w:r>
       <w:r>
         <w:rPr>
+          <w:sz w:val="24"/>
+          <w:szCs w:val="24"/>
           <w:u w:val="single"/>
         </w:rPr>
         <w:t xml:space="preserve"> </w:t>
@@ -1370,6 +2144,8 @@
       <w:r>
         <w:rPr>
           <w:color w:val="B85A22" w:themeColor="accent2" w:themeShade="BF"/>
+          <w:sz w:val="24"/>
+          <w:szCs w:val="24"/>
           <w:u w:val="single"/>
         </w:rPr>
         <w:t>utilizador</w:t>
@@ -1377,23 +2153,37 @@
     </w:p>
     <w:p>
       <w:pPr>
+        <w:spacing w:line="264" w:lineRule="auto"/>
         <w:jc w:val="both"/>
-      </w:pPr>
-      <w:r>
+        <w:rPr>
+          <w:sz w:val="24"/>
+          <w:szCs w:val="24"/>
+        </w:rPr>
+      </w:pPr>
+      <w:r>
+        <w:rPr>
+          <w:sz w:val="24"/>
+          <w:szCs w:val="24"/>
+        </w:rPr>
         <w:t>Sendo acedida por diversos utilizadores, consideramos indispensável a distinção entre o utilizador normal e o administrador. Assim, se a plataforma for acedida por um utilizador-cliente, terá acesso a um tipo de informação, enquanto que se for acedida pelo administrador, terá acesso a outro tipo de informação.</w:t>
       </w:r>
     </w:p>
     <w:p>
       <w:pPr>
+        <w:spacing w:line="264" w:lineRule="auto"/>
         <w:jc w:val="both"/>
         <w:rPr>
           <w:color w:val="B85A22" w:themeColor="accent2" w:themeShade="BF"/>
+          <w:sz w:val="24"/>
+          <w:szCs w:val="24"/>
           <w:u w:val="single"/>
         </w:rPr>
       </w:pPr>
       <w:r>
         <w:rPr>
           <w:color w:val="B85A22" w:themeColor="accent2" w:themeShade="BF"/>
+          <w:sz w:val="24"/>
+          <w:szCs w:val="24"/>
           <w:u w:val="single"/>
         </w:rPr>
         <w:t>Segurança</w:t>
@@ -1401,23 +2191,37 @@
     </w:p>
     <w:p>
       <w:pPr>
+        <w:spacing w:line="264" w:lineRule="auto"/>
         <w:jc w:val="both"/>
-      </w:pPr>
-      <w:r>
+        <w:rPr>
+          <w:sz w:val="24"/>
+          <w:szCs w:val="24"/>
+        </w:rPr>
+      </w:pPr>
+      <w:r>
+        <w:rPr>
+          <w:sz w:val="24"/>
+          <w:szCs w:val="24"/>
+        </w:rPr>
         <w:t>Todas as palavras-passe de acesso dos utilizadores são codificadas pelo método md5(). Consideramos que ainda é um método que garante os níveis de encriptação necessários para este tipo de plataforma.</w:t>
       </w:r>
     </w:p>
     <w:p>
       <w:pPr>
+        <w:spacing w:line="264" w:lineRule="auto"/>
         <w:jc w:val="both"/>
         <w:rPr>
           <w:color w:val="B85A22" w:themeColor="accent2" w:themeShade="BF"/>
+          <w:sz w:val="24"/>
+          <w:szCs w:val="24"/>
           <w:u w:val="single"/>
         </w:rPr>
       </w:pPr>
       <w:r>
         <w:rPr>
           <w:color w:val="B85A22" w:themeColor="accent2" w:themeShade="BF"/>
+          <w:sz w:val="24"/>
+          <w:szCs w:val="24"/>
           <w:u w:val="single"/>
         </w:rPr>
         <w:t>Oportunidade</w:t>
@@ -1425,62 +2229,91 @@
     </w:p>
     <w:p>
       <w:pPr>
+        <w:spacing w:line="264" w:lineRule="auto"/>
         <w:jc w:val="both"/>
-      </w:pPr>
-      <w:r>
+        <w:rPr>
+          <w:sz w:val="24"/>
+          <w:szCs w:val="24"/>
+        </w:rPr>
+      </w:pPr>
+      <w:r>
+        <w:rPr>
+          <w:sz w:val="24"/>
+          <w:szCs w:val="24"/>
+        </w:rPr>
         <w:t>A utilidade deste tipo de plataformas é maior do que se pode pensar. Na verdade, todos os dias as empresas pedem este tipo de soluções. A aplicação de uma versão refinada desta plataforma seria o passo seguinte no seu desenvolvimento. Consideramos que é uma oportunidade que gostaríamos de experimentar, independentemente do mercado a que se destina, dada a sua conceção orientada a objetos.</w:t>
       </w:r>
     </w:p>
-    <w:bookmarkEnd w:id="4"/>
+    <w:bookmarkEnd w:id="3"/>
     <w:p>
       <w:pPr>
+        <w:spacing w:line="264" w:lineRule="auto"/>
         <w:jc w:val="both"/>
+        <w:rPr>
+          <w:sz w:val="24"/>
+          <w:szCs w:val="24"/>
+        </w:rPr>
       </w:pPr>
     </w:p>
     <w:p>
       <w:pPr>
+        <w:spacing w:line="264" w:lineRule="auto"/>
         <w:jc w:val="both"/>
+        <w:rPr>
+          <w:sz w:val="24"/>
+          <w:szCs w:val="24"/>
+        </w:rPr>
       </w:pPr>
       <w:r>
         <w:rPr>
           <w:color w:val="B85A22" w:themeColor="accent2" w:themeShade="BF"/>
+          <w:sz w:val="24"/>
+          <w:szCs w:val="24"/>
           <w:u w:val="single"/>
         </w:rPr>
-        <w:t>Auto</w:t>
-      </w:r>
-      <w:r>
-        <w:rPr>
-          <w:color w:val="B85A22" w:themeColor="accent2" w:themeShade="BF"/>
-          <w:u w:val="single"/>
-        </w:rPr>
-        <w:t>a</w:t>
-      </w:r>
-      <w:r>
-        <w:rPr>
-          <w:color w:val="B85A22" w:themeColor="accent2" w:themeShade="BF"/>
-          <w:u w:val="single"/>
-        </w:rPr>
-        <w:t>valiação</w:t>
+        <w:t>Autoavaliação</w:t>
       </w:r>
     </w:p>
     <w:p>
       <w:pPr>
+        <w:spacing w:line="264" w:lineRule="auto"/>
         <w:jc w:val="both"/>
-      </w:pPr>
-      <w:r>
+        <w:rPr>
+          <w:sz w:val="24"/>
+          <w:szCs w:val="24"/>
+        </w:rPr>
+      </w:pPr>
+      <w:r>
+        <w:rPr>
+          <w:sz w:val="24"/>
+          <w:szCs w:val="24"/>
+        </w:rPr>
         <w:t>Pedro – considerando a evolução conseguida dentro de um mundo totalmente novo, com soluções simples, mas funcionais, ainda que nem sempre consistentes, considero que os meus resultados valem 15 valores.</w:t>
       </w:r>
     </w:p>
     <w:p>
       <w:pPr>
+        <w:spacing w:line="264" w:lineRule="auto"/>
         <w:jc w:val="both"/>
+        <w:rPr>
+          <w:sz w:val="24"/>
+          <w:szCs w:val="24"/>
+        </w:rPr>
       </w:pPr>
       <w:proofErr w:type="spellStart"/>
       <w:r>
+        <w:rPr>
+          <w:sz w:val="24"/>
+          <w:szCs w:val="24"/>
+        </w:rPr>
         <w:t>Sergii</w:t>
       </w:r>
       <w:proofErr w:type="spellEnd"/>
       <w:r>
+        <w:rPr>
+          <w:sz w:val="24"/>
+          <w:szCs w:val="24"/>
+        </w:rPr>
         <w:t xml:space="preserve"> -   </w:t>
       </w:r>
     </w:p>
@@ -1489,13 +2322,18 @@
         <w:tabs>
           <w:tab w:val="left" w:pos="3110"/>
         </w:tabs>
+        <w:spacing w:line="264" w:lineRule="auto"/>
         <w:jc w:val="both"/>
+        <w:rPr>
+          <w:sz w:val="24"/>
+          <w:szCs w:val="24"/>
+        </w:rPr>
       </w:pPr>
     </w:p>
     <w:sectPr>
-      <w:headerReference w:type="default" r:id="rId10"/>
-      <w:footerReference w:type="default" r:id="rId11"/>
-      <w:headerReference w:type="first" r:id="rId12"/>
+      <w:headerReference w:type="default" r:id="rId11"/>
+      <w:footerReference w:type="default" r:id="rId12"/>
+      <w:headerReference w:type="first" r:id="rId13"/>
       <w:pgSz w:w="11906" w:h="16838" w:code="9"/>
       <w:pgMar w:top="1134" w:right="991" w:bottom="1440" w:left="1440" w:header="284" w:footer="576" w:gutter="0"/>
       <w:pgNumType w:start="0"/>
@@ -2227,6 +3065,119 @@
     </w:lvl>
   </w:abstractNum>
   <w:abstractNum w:abstractNumId="11" w15:restartNumberingAfterBreak="0">
+    <w:nsid w:val="029F2E39"/>
+    <w:multiLevelType w:val="hybridMultilevel"/>
+    <w:tmpl w:val="D67AA8CE"/>
+    <w:lvl w:ilvl="0" w:tplc="08160001">
+      <w:start w:val="1"/>
+      <w:numFmt w:val="bullet"/>
+      <w:lvlText w:val=""/>
+      <w:lvlJc w:val="left"/>
+      <w:pPr>
+        <w:ind w:left="720" w:hanging="360"/>
+      </w:pPr>
+      <w:rPr>
+        <w:rFonts w:ascii="Symbol" w:hAnsi="Symbol" w:hint="default"/>
+      </w:rPr>
+    </w:lvl>
+    <w:lvl w:ilvl="1" w:tplc="08160003" w:tentative="1">
+      <w:start w:val="1"/>
+      <w:numFmt w:val="bullet"/>
+      <w:lvlText w:val="o"/>
+      <w:lvlJc w:val="left"/>
+      <w:pPr>
+        <w:ind w:left="1440" w:hanging="360"/>
+      </w:pPr>
+      <w:rPr>
+        <w:rFonts w:ascii="Courier New" w:hAnsi="Courier New" w:cs="Courier New" w:hint="default"/>
+      </w:rPr>
+    </w:lvl>
+    <w:lvl w:ilvl="2" w:tplc="08160005" w:tentative="1">
+      <w:start w:val="1"/>
+      <w:numFmt w:val="bullet"/>
+      <w:lvlText w:val=""/>
+      <w:lvlJc w:val="left"/>
+      <w:pPr>
+        <w:ind w:left="2160" w:hanging="360"/>
+      </w:pPr>
+      <w:rPr>
+        <w:rFonts w:ascii="Wingdings" w:hAnsi="Wingdings" w:hint="default"/>
+      </w:rPr>
+    </w:lvl>
+    <w:lvl w:ilvl="3" w:tplc="08160001" w:tentative="1">
+      <w:start w:val="1"/>
+      <w:numFmt w:val="bullet"/>
+      <w:lvlText w:val=""/>
+      <w:lvlJc w:val="left"/>
+      <w:pPr>
+        <w:ind w:left="2880" w:hanging="360"/>
+      </w:pPr>
+      <w:rPr>
+        <w:rFonts w:ascii="Symbol" w:hAnsi="Symbol" w:hint="default"/>
+      </w:rPr>
+    </w:lvl>
+    <w:lvl w:ilvl="4" w:tplc="08160003" w:tentative="1">
+      <w:start w:val="1"/>
+      <w:numFmt w:val="bullet"/>
+      <w:lvlText w:val="o"/>
+      <w:lvlJc w:val="left"/>
+      <w:pPr>
+        <w:ind w:left="3600" w:hanging="360"/>
+      </w:pPr>
+      <w:rPr>
+        <w:rFonts w:ascii="Courier New" w:hAnsi="Courier New" w:cs="Courier New" w:hint="default"/>
+      </w:rPr>
+    </w:lvl>
+    <w:lvl w:ilvl="5" w:tplc="08160005" w:tentative="1">
+      <w:start w:val="1"/>
+      <w:numFmt w:val="bullet"/>
+      <w:lvlText w:val=""/>
+      <w:lvlJc w:val="left"/>
+      <w:pPr>
+        <w:ind w:left="4320" w:hanging="360"/>
+      </w:pPr>
+      <w:rPr>
+        <w:rFonts w:ascii="Wingdings" w:hAnsi="Wingdings" w:hint="default"/>
+      </w:rPr>
+    </w:lvl>
+    <w:lvl w:ilvl="6" w:tplc="08160001" w:tentative="1">
+      <w:start w:val="1"/>
+      <w:numFmt w:val="bullet"/>
+      <w:lvlText w:val=""/>
+      <w:lvlJc w:val="left"/>
+      <w:pPr>
+        <w:ind w:left="5040" w:hanging="360"/>
+      </w:pPr>
+      <w:rPr>
+        <w:rFonts w:ascii="Symbol" w:hAnsi="Symbol" w:hint="default"/>
+      </w:rPr>
+    </w:lvl>
+    <w:lvl w:ilvl="7" w:tplc="08160003" w:tentative="1">
+      <w:start w:val="1"/>
+      <w:numFmt w:val="bullet"/>
+      <w:lvlText w:val="o"/>
+      <w:lvlJc w:val="left"/>
+      <w:pPr>
+        <w:ind w:left="5760" w:hanging="360"/>
+      </w:pPr>
+      <w:rPr>
+        <w:rFonts w:ascii="Courier New" w:hAnsi="Courier New" w:cs="Courier New" w:hint="default"/>
+      </w:rPr>
+    </w:lvl>
+    <w:lvl w:ilvl="8" w:tplc="08160005" w:tentative="1">
+      <w:start w:val="1"/>
+      <w:numFmt w:val="bullet"/>
+      <w:lvlText w:val=""/>
+      <w:lvlJc w:val="left"/>
+      <w:pPr>
+        <w:ind w:left="6480" w:hanging="360"/>
+      </w:pPr>
+      <w:rPr>
+        <w:rFonts w:ascii="Wingdings" w:hAnsi="Wingdings" w:hint="default"/>
+      </w:rPr>
+    </w:lvl>
+  </w:abstractNum>
+  <w:abstractNum w:abstractNumId="12" w15:restartNumberingAfterBreak="0">
     <w:nsid w:val="05635F67"/>
     <w:multiLevelType w:val="hybridMultilevel"/>
     <w:tmpl w:val="A13CEA0E"/>
@@ -2315,7 +3266,7 @@
       </w:pPr>
     </w:lvl>
   </w:abstractNum>
-  <w:abstractNum w:abstractNumId="12" w15:restartNumberingAfterBreak="0">
+  <w:abstractNum w:abstractNumId="13" w15:restartNumberingAfterBreak="0">
     <w:nsid w:val="193E0AFA"/>
     <w:multiLevelType w:val="hybridMultilevel"/>
     <w:tmpl w:val="445622DA"/>
@@ -2428,7 +3379,7 @@
       </w:rPr>
     </w:lvl>
   </w:abstractNum>
-  <w:abstractNum w:abstractNumId="13" w15:restartNumberingAfterBreak="0">
+  <w:abstractNum w:abstractNumId="14" w15:restartNumberingAfterBreak="0">
     <w:nsid w:val="4E530219"/>
     <w:multiLevelType w:val="hybridMultilevel"/>
     <w:tmpl w:val="57CEE4A0"/>
@@ -2614,16 +3565,19 @@
     <w:abstractNumId w:val="8"/>
   </w:num>
   <w:num w:numId="19">
-    <w:abstractNumId w:val="11"/>
+    <w:abstractNumId w:val="12"/>
   </w:num>
   <w:num w:numId="20">
-    <w:abstractNumId w:val="12"/>
+    <w:abstractNumId w:val="13"/>
   </w:num>
   <w:num w:numId="21">
     <w:abstractNumId w:val="10"/>
   </w:num>
   <w:num w:numId="22">
-    <w:abstractNumId w:val="13"/>
+    <w:abstractNumId w:val="14"/>
+  </w:num>
+  <w:num w:numId="23">
+    <w:abstractNumId w:val="11"/>
   </w:num>
 </w:numbering>
 </file>
@@ -4566,19 +5520,19 @@
     <w:pitch w:val="variable"/>
     <w:sig w:usb0="E0002EFF" w:usb1="C000785B" w:usb2="00000009" w:usb3="00000000" w:csb0="000001FF" w:csb1="00000000"/>
   </w:font>
+  <w:font w:name="Courier New">
+    <w:panose1 w:val="02070309020205020404"/>
+    <w:charset w:val="00"/>
+    <w:family w:val="modern"/>
+    <w:pitch w:val="fixed"/>
+    <w:sig w:usb0="E0002EFF" w:usb1="C0007843" w:usb2="00000009" w:usb3="00000000" w:csb0="000001FF" w:csb1="00000000"/>
+  </w:font>
   <w:font w:name="Wingdings">
     <w:panose1 w:val="05000000000000000000"/>
     <w:charset w:val="02"/>
     <w:family w:val="auto"/>
     <w:pitch w:val="variable"/>
     <w:sig w:usb0="00000000" w:usb1="10000000" w:usb2="00000000" w:usb3="00000000" w:csb0="80000000" w:csb1="00000000"/>
-  </w:font>
-  <w:font w:name="Courier New">
-    <w:panose1 w:val="02070309020205020404"/>
-    <w:charset w:val="00"/>
-    <w:family w:val="modern"/>
-    <w:pitch w:val="fixed"/>
-    <w:sig w:usb0="E0002EFF" w:usb1="C0007843" w:usb2="00000009" w:usb3="00000000" w:csb0="000001FF" w:csb1="00000000"/>
   </w:font>
   <w:font w:name="Calibri">
     <w:panose1 w:val="020F0502020204030204"/>
@@ -4645,12 +5599,12 @@
     <w:rsidRoot w:val="009153EE"/>
     <w:rsid w:val="00066023"/>
     <w:rsid w:val="001414B1"/>
+    <w:rsid w:val="00544C61"/>
     <w:rsid w:val="007C189E"/>
     <w:rsid w:val="009153EE"/>
     <w:rsid w:val="00935AD7"/>
     <w:rsid w:val="00B865F9"/>
     <w:rsid w:val="00FB3835"/>
-    <w:rsid w:val="00FC2552"/>
   </w:rsids>
   <m:mathPr>
     <m:mathFont m:val="Cambria Math"/>
@@ -5674,7 +6628,7 @@
 </file>
 
 <file path=customXml/itemProps2.xml><?xml version="1.0" encoding="utf-8"?>
-<ds:datastoreItem xmlns:ds="http://schemas.openxmlformats.org/officeDocument/2006/customXml" ds:itemID="{40CFF02F-B611-4DD8-B87E-D82FD7C10EFF}">
+<ds:datastoreItem xmlns:ds="http://schemas.openxmlformats.org/officeDocument/2006/customXml" ds:itemID="{4824F871-66D3-4E5F-86C3-1778B6F54BFA}">
   <ds:schemaRefs>
     <ds:schemaRef ds:uri="http://schemas.openxmlformats.org/officeDocument/2006/bibliography"/>
   </ds:schemaRefs>
